--- a/document/cv-mirandacruzjeanantonyjulio.docx
+++ b/document/cv-mirandacruzjeanantonyjulio.docx
@@ -1,6 +1,6 @@
 
 <file path=word/document.xml><?xml version="1.0" encoding="utf-8"?>
-<w:document xmlns:wpc="http://schemas.microsoft.com/office/word/2010/wordprocessingCanvas" xmlns:cx="http://schemas.microsoft.com/office/drawing/2014/chartex" xmlns:cx1="http://schemas.microsoft.com/office/drawing/2015/9/8/chartex" xmlns:cx2="http://schemas.microsoft.com/office/drawing/2015/10/21/chartex" xmlns:cx3="http://schemas.microsoft.com/office/drawing/2016/5/9/chartex" xmlns:cx4="http://schemas.microsoft.com/office/drawing/2016/5/10/chartex" xmlns:cx5="http://schemas.microsoft.com/office/drawing/2016/5/11/chartex" xmlns:cx6="http://schemas.microsoft.com/office/drawing/2016/5/12/chartex" xmlns:cx7="http://schemas.microsoft.com/office/drawing/2016/5/13/chartex" xmlns:cx8="http://schemas.microsoft.com/office/drawing/2016/5/14/chartex" xmlns:mc="http://schemas.openxmlformats.org/markup-compatibility/2006" xmlns:aink="http://schemas.microsoft.com/office/drawing/2016/ink" xmlns:am3d="http://schemas.microsoft.com/office/drawing/2017/model3d" xmlns:o="urn:schemas-microsoft-com:office:office" xmlns:r="http://schemas.openxmlformats.org/officeDocument/2006/relationships" xmlns:m="http://schemas.openxmlformats.org/officeDocument/2006/math" xmlns:v="urn:schemas-microsoft-com:vml" xmlns:wp14="http://schemas.microsoft.com/office/word/2010/wordprocessingDrawing" xmlns:wp="http://schemas.openxmlformats.org/drawingml/2006/wordprocessingDrawing" xmlns:w10="urn:schemas-microsoft-com:office:word" xmlns:w="http://schemas.openxmlformats.org/wordprocessingml/2006/main" xmlns:w14="http://schemas.microsoft.com/office/word/2010/wordml" xmlns:w15="http://schemas.microsoft.com/office/word/2012/wordml" xmlns:w16cid="http://schemas.microsoft.com/office/word/2016/wordml/cid" xmlns:w16se="http://schemas.microsoft.com/office/word/2015/wordml/symex" xmlns:wpg="http://schemas.microsoft.com/office/word/2010/wordprocessingGroup" xmlns:wpi="http://schemas.microsoft.com/office/word/2010/wordprocessingInk" xmlns:wne="http://schemas.microsoft.com/office/word/2006/wordml" xmlns:wps="http://schemas.microsoft.com/office/word/2010/wordprocessingShape" mc:Ignorable="w14 w15 w16se w16cid wp14">
+<w:document xmlns:wpc="http://schemas.microsoft.com/office/word/2010/wordprocessingCanvas" xmlns:cx="http://schemas.microsoft.com/office/drawing/2014/chartex" xmlns:cx1="http://schemas.microsoft.com/office/drawing/2015/9/8/chartex" xmlns:cx2="http://schemas.microsoft.com/office/drawing/2015/10/21/chartex" xmlns:cx3="http://schemas.microsoft.com/office/drawing/2016/5/9/chartex" xmlns:cx4="http://schemas.microsoft.com/office/drawing/2016/5/10/chartex" xmlns:cx5="http://schemas.microsoft.com/office/drawing/2016/5/11/chartex" xmlns:cx6="http://schemas.microsoft.com/office/drawing/2016/5/12/chartex" xmlns:cx7="http://schemas.microsoft.com/office/drawing/2016/5/13/chartex" xmlns:cx8="http://schemas.microsoft.com/office/drawing/2016/5/14/chartex" xmlns:mc="http://schemas.openxmlformats.org/markup-compatibility/2006" xmlns:aink="http://schemas.microsoft.com/office/drawing/2016/ink" xmlns:am3d="http://schemas.microsoft.com/office/drawing/2017/model3d" xmlns:o="urn:schemas-microsoft-com:office:office" xmlns:r="http://schemas.openxmlformats.org/officeDocument/2006/relationships" xmlns:m="http://schemas.openxmlformats.org/officeDocument/2006/math" xmlns:v="urn:schemas-microsoft-com:vml" xmlns:wp14="http://schemas.microsoft.com/office/word/2010/wordprocessingDrawing" xmlns:wp="http://schemas.openxmlformats.org/drawingml/2006/wordprocessingDrawing" xmlns:w10="urn:schemas-microsoft-com:office:word" xmlns:w="http://schemas.openxmlformats.org/wordprocessingml/2006/main" xmlns:w14="http://schemas.microsoft.com/office/word/2010/wordml" xmlns:w15="http://schemas.microsoft.com/office/word/2012/wordml" xmlns:w16cex="http://schemas.microsoft.com/office/word/2018/wordml/cex" xmlns:w16cid="http://schemas.microsoft.com/office/word/2016/wordml/cid" xmlns:w16="http://schemas.microsoft.com/office/word/2018/wordml" xmlns:w16sdtdh="http://schemas.microsoft.com/office/word/2020/wordml/sdtdatahash" xmlns:w16se="http://schemas.microsoft.com/office/word/2015/wordml/symex" xmlns:wpg="http://schemas.microsoft.com/office/word/2010/wordprocessingGroup" xmlns:wpi="http://schemas.microsoft.com/office/word/2010/wordprocessingInk" xmlns:wne="http://schemas.microsoft.com/office/word/2006/wordml" xmlns:wps="http://schemas.microsoft.com/office/word/2010/wordprocessingShape" mc:Ignorable="w14 w15 w16se w16cid w16 w16cex w16sdtdh wp14">
   <w:body>
     <w:p>
       <w:pPr>
@@ -15,7 +15,7 @@
           <w:szCs w:val="46"/>
         </w:rPr>
         <w:drawing>
-          <wp:anchor distT="0" distB="0" distL="114300" distR="114300" simplePos="0" relativeHeight="251869184" behindDoc="0" locked="0" layoutInCell="1" allowOverlap="1" wp14:anchorId="6C462045" wp14:editId="2172988D">
+          <wp:anchor distT="0" distB="0" distL="114300" distR="114300" simplePos="0" relativeHeight="251869184" behindDoc="0" locked="0" layoutInCell="1" allowOverlap="1" wp14:anchorId="6C462045" wp14:editId="67392A35">
             <wp:simplePos x="0" y="0"/>
             <wp:positionH relativeFrom="column">
               <wp:posOffset>-824954</wp:posOffset>
@@ -85,7 +85,7 @@
         <mc:AlternateContent>
           <mc:Choice Requires="wps">
             <w:drawing>
-              <wp:anchor distT="0" distB="0" distL="114300" distR="114300" simplePos="0" relativeHeight="251774976" behindDoc="0" locked="0" layoutInCell="1" allowOverlap="1" wp14:anchorId="627E2F18" wp14:editId="6C1F66AF">
+              <wp:anchor distT="0" distB="0" distL="114300" distR="114300" simplePos="0" relativeHeight="251774976" behindDoc="0" locked="0" layoutInCell="1" allowOverlap="1" wp14:anchorId="627E2F18" wp14:editId="577FE2D1">
                 <wp:simplePos x="0" y="0"/>
                 <wp:positionH relativeFrom="column">
                   <wp:posOffset>901065</wp:posOffset>
@@ -218,7 +218,7 @@
                 <v:stroke joinstyle="miter"/>
                 <v:path gradientshapeok="t" o:connecttype="rect"/>
               </v:shapetype>
-              <v:shape id="Cuadro de texto 2" o:spid="_x0000_s1026" type="#_x0000_t202" style="position:absolute;margin-left:70.95pt;margin-top:-59.6pt;width:282.75pt;height:61.55pt;z-index:251774976;visibility:visible;mso-wrap-style:square;mso-width-percent:0;mso-height-percent:0;mso-wrap-distance-left:9pt;mso-wrap-distance-top:0;mso-wrap-distance-right:9pt;mso-wrap-distance-bottom:0;mso-position-horizontal:absolute;mso-position-horizontal-relative:text;mso-position-vertical:absolute;mso-position-vertical-relative:text;mso-width-percent:0;mso-height-percent:0;mso-width-relative:margin;mso-height-relative:margin;v-text-anchor:top" o:gfxdata="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" filled="f" stroked="f">
+              <v:shape id="Cuadro de texto 2" o:spid="_x0000_s1026" type="#_x0000_t202" style="position:absolute;margin-left:70.95pt;margin-top:-59.6pt;width:282.75pt;height:61.55pt;z-index:251774976;visibility:visible;mso-wrap-style:square;mso-width-percent:0;mso-height-percent:0;mso-wrap-distance-left:9pt;mso-wrap-distance-top:0;mso-wrap-distance-right:9pt;mso-wrap-distance-bottom:0;mso-position-horizontal:absolute;mso-position-horizontal-relative:text;mso-position-vertical:absolute;mso-position-vertical-relative:text;mso-width-percent:0;mso-height-percent:0;mso-width-relative:margin;mso-height-relative:margin;v-text-anchor:top" o:gfxdata="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" filled="f" stroked="f">
                 <v:textbox>
                   <w:txbxContent>
                     <w:p>
@@ -277,113 +277,6 @@
                           <w:color w:val="FFFFFF" w:themeColor="background1"/>
                           <w:sz w:val="48"/>
                           <w:szCs w:val="48"/>
-                          <w:lang w:val="es-ES"/>
-                        </w:rPr>
-                      </w:pPr>
-                    </w:p>
-                  </w:txbxContent>
-                </v:textbox>
-              </v:shape>
-            </w:pict>
-          </mc:Fallback>
-        </mc:AlternateContent>
-      </w:r>
-      <w:r>
-        <w:rPr>
-          <w:noProof/>
-          <w:lang w:eastAsia="es-ES_tradnl"/>
-        </w:rPr>
-        <mc:AlternateContent>
-          <mc:Choice Requires="wps">
-            <w:drawing>
-              <wp:anchor distT="0" distB="0" distL="114300" distR="114300" simplePos="0" relativeHeight="251802624" behindDoc="0" locked="0" layoutInCell="1" allowOverlap="1" wp14:anchorId="2FA6B9EC" wp14:editId="513DB570">
-                <wp:simplePos x="0" y="0"/>
-                <wp:positionH relativeFrom="column">
-                  <wp:posOffset>900430</wp:posOffset>
-                </wp:positionH>
-                <wp:positionV relativeFrom="paragraph">
-                  <wp:posOffset>-52070</wp:posOffset>
-                </wp:positionV>
-                <wp:extent cx="3590925" cy="299720"/>
-                <wp:effectExtent l="0" t="0" r="0" b="5080"/>
-                <wp:wrapNone/>
-                <wp:docPr id="12" name="Cuadro de texto 12"/>
-                <wp:cNvGraphicFramePr/>
-                <a:graphic xmlns:a="http://schemas.openxmlformats.org/drawingml/2006/main">
-                  <a:graphicData uri="http://schemas.microsoft.com/office/word/2010/wordprocessingShape">
-                    <wps:wsp>
-                      <wps:cNvSpPr txBox="1"/>
-                      <wps:spPr>
-                        <a:xfrm>
-                          <a:off x="0" y="0"/>
-                          <a:ext cx="3590925" cy="299720"/>
-                        </a:xfrm>
-                        <a:prstGeom prst="rect">
-                          <a:avLst/>
-                        </a:prstGeom>
-                        <a:noFill/>
-                        <a:ln>
-                          <a:noFill/>
-                        </a:ln>
-                        <a:effectLst/>
-                      </wps:spPr>
-                      <wps:style>
-                        <a:lnRef idx="0">
-                          <a:schemeClr val="accent1"/>
-                        </a:lnRef>
-                        <a:fillRef idx="0">
-                          <a:schemeClr val="accent1"/>
-                        </a:fillRef>
-                        <a:effectRef idx="0">
-                          <a:schemeClr val="accent1"/>
-                        </a:effectRef>
-                        <a:fontRef idx="minor">
-                          <a:schemeClr val="dk1"/>
-                        </a:fontRef>
-                      </wps:style>
-                      <wps:txbx>
-                        <w:txbxContent>
-                          <w:p>
-                            <w:pPr>
-                              <w:rPr>
-                                <w:rFonts w:ascii="Arial" w:hAnsi="Arial" w:cs="Arial"/>
-                                <w:bCs/>
-                                <w:color w:val="FFFFFF" w:themeColor="background1"/>
-                                <w:lang w:val="es-ES"/>
-                              </w:rPr>
-                            </w:pPr>
-                          </w:p>
-                        </w:txbxContent>
-                      </wps:txbx>
-                      <wps:bodyPr rot="0" spcFirstLastPara="0" vertOverflow="overflow" horzOverflow="overflow" vert="horz" wrap="square" lIns="91440" tIns="45720" rIns="91440" bIns="45720" numCol="1" spcCol="0" rtlCol="0" fromWordArt="0" anchor="t" anchorCtr="0" forceAA="0" compatLnSpc="1">
-                        <a:prstTxWarp prst="textNoShape">
-                          <a:avLst/>
-                        </a:prstTxWarp>
-                        <a:noAutofit/>
-                      </wps:bodyPr>
-                    </wps:wsp>
-                  </a:graphicData>
-                </a:graphic>
-                <wp14:sizeRelH relativeFrom="margin">
-                  <wp14:pctWidth>0</wp14:pctWidth>
-                </wp14:sizeRelH>
-                <wp14:sizeRelV relativeFrom="margin">
-                  <wp14:pctHeight>0</wp14:pctHeight>
-                </wp14:sizeRelV>
-              </wp:anchor>
-            </w:drawing>
-          </mc:Choice>
-          <mc:Fallback>
-            <w:pict>
-              <v:shape w14:anchorId="2FA6B9EC" id="Cuadro de texto 12" o:spid="_x0000_s1027" type="#_x0000_t202" style="position:absolute;margin-left:70.9pt;margin-top:-4.1pt;width:282.75pt;height:23.6pt;z-index:251802624;visibility:visible;mso-wrap-style:square;mso-width-percent:0;mso-height-percent:0;mso-wrap-distance-left:9pt;mso-wrap-distance-top:0;mso-wrap-distance-right:9pt;mso-wrap-distance-bottom:0;mso-position-horizontal:absolute;mso-position-horizontal-relative:text;mso-position-vertical:absolute;mso-position-vertical-relative:text;mso-width-percent:0;mso-height-percent:0;mso-width-relative:margin;mso-height-relative:margin;v-text-anchor:top" o:gfxdata="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" filled="f" stroked="f">
-                <v:textbox>
-                  <w:txbxContent>
-                    <w:p>
-                      <w:pPr>
-                        <w:rPr>
-                          <w:rFonts w:ascii="Arial" w:hAnsi="Arial" w:cs="Arial"/>
-                          <w:bCs/>
-                          <w:color w:val="FFFFFF" w:themeColor="background1"/>
                           <w:lang w:val="es-ES"/>
                         </w:rPr>
                       </w:pPr>
@@ -616,7 +509,7 @@
           </mc:Choice>
           <mc:Fallback>
             <w:pict>
-              <v:shape w14:anchorId="3BB40D1A" id="Cuadro de texto 66" o:spid="_x0000_s1028" type="#_x0000_t202" style="position:absolute;margin-left:308.7pt;margin-top:-36.35pt;width:174.1pt;height:63.4pt;z-index:251713536;visibility:visible;mso-wrap-style:square;mso-width-percent:0;mso-height-percent:0;mso-wrap-distance-left:9pt;mso-wrap-distance-top:0;mso-wrap-distance-right:9pt;mso-wrap-distance-bottom:0;mso-position-horizontal:absolute;mso-position-horizontal-relative:text;mso-position-vertical:absolute;mso-position-vertical-relative:text;mso-width-percent:0;mso-height-percent:0;mso-width-relative:margin;mso-height-relative:margin;v-text-anchor:middle" o:gfxdata="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" filled="f" stroked="f">
+              <v:shape w14:anchorId="3BB40D1A" id="Cuadro de texto 66" o:spid="_x0000_s1027" type="#_x0000_t202" style="position:absolute;margin-left:308.7pt;margin-top:-36.35pt;width:174.1pt;height:63.4pt;z-index:251713536;visibility:visible;mso-wrap-style:square;mso-width-percent:0;mso-height-percent:0;mso-wrap-distance-left:9pt;mso-wrap-distance-top:0;mso-wrap-distance-right:9pt;mso-wrap-distance-bottom:0;mso-position-horizontal:absolute;mso-position-horizontal-relative:text;mso-position-vertical:absolute;mso-position-vertical-relative:text;mso-width-percent:0;mso-height-percent:0;mso-width-relative:margin;mso-height-relative:margin;v-text-anchor:middle" o:gfxdata="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" filled="f" stroked="f">
                 <v:textbox>
                   <w:txbxContent>
                     <w:p>
@@ -844,7 +737,7 @@
               </wp:anchor>
             </w:drawing>
           </mc:Choice>
-          <mc:Fallback xmlns:w16="http://schemas.microsoft.com/office/word/2018/wordml" xmlns:w16cex="http://schemas.microsoft.com/office/word/2018/wordml/cex">
+          <mc:Fallback>
             <w:pict>
               <v:rect w14:anchorId="78B15943" id="Rectángulo 3" o:spid="_x0000_s1026" style="position:absolute;margin-left:-100.3pt;margin-top:-70.15pt;width:609.4pt;height:108.7pt;z-index:251619323;visibility:visible;mso-wrap-style:square;mso-width-percent:0;mso-height-percent:0;mso-wrap-distance-left:9pt;mso-wrap-distance-top:0;mso-wrap-distance-right:9pt;mso-wrap-distance-bottom:0;mso-position-horizontal:absolute;mso-position-horizontal-relative:text;mso-position-vertical:absolute;mso-position-vertical-relative:text;mso-width-percent:0;mso-height-percent:0;mso-width-relative:margin;mso-height-relative:margin;v-text-anchor:middle" o:gfxdata="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" fillcolor="#1f497d [3215]" stroked="f" strokeweight="2pt"/>
             </w:pict>
@@ -862,7 +755,7 @@
         <mc:AlternateContent>
           <mc:Choice Requires="wps">
             <w:drawing>
-              <wp:anchor distT="0" distB="0" distL="114300" distR="114300" simplePos="0" relativeHeight="251701248" behindDoc="0" locked="0" layoutInCell="1" allowOverlap="1" wp14:anchorId="51E6F569" wp14:editId="74FB81EE">
+              <wp:anchor distT="0" distB="0" distL="114300" distR="114300" simplePos="0" relativeHeight="251701248" behindDoc="0" locked="0" layoutInCell="1" allowOverlap="1" wp14:anchorId="51E6F569" wp14:editId="4C841E87">
                 <wp:simplePos x="0" y="0"/>
                 <wp:positionH relativeFrom="column">
                   <wp:posOffset>-523240</wp:posOffset>
@@ -1133,7 +1026,7 @@
           </mc:Choice>
           <mc:Fallback>
             <w:pict>
-              <v:rect w14:anchorId="51E6F569" id="Rectangle 45" o:spid="_x0000_s1029" style="position:absolute;margin-left:-41.2pt;margin-top:793.15pt;width:188.55pt;height:127.65pt;z-index:251701248;visibility:visible;mso-wrap-style:square;mso-width-percent:0;mso-height-percent:0;mso-wrap-distance-left:9pt;mso-wrap-distance-top:0;mso-wrap-distance-right:9pt;mso-wrap-distance-bottom:0;mso-position-horizontal:absolute;mso-position-horizontal-relative:text;mso-position-vertical:absolute;mso-position-vertical-relative:text;mso-width-percent:0;mso-height-percent:0;mso-width-relative:page;mso-height-relative:page;v-text-anchor:top" o:gfxdata="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" stroked="f">
+              <v:rect w14:anchorId="51E6F569" id="Rectangle 45" o:spid="_x0000_s1028" style="position:absolute;margin-left:-41.2pt;margin-top:793.15pt;width:188.55pt;height:127.65pt;z-index:251701248;visibility:visible;mso-wrap-style:square;mso-width-percent:0;mso-height-percent:0;mso-wrap-distance-left:9pt;mso-wrap-distance-top:0;mso-wrap-distance-right:9pt;mso-wrap-distance-bottom:0;mso-position-horizontal:absolute;mso-position-horizontal-relative:text;mso-position-vertical:absolute;mso-position-vertical-relative:text;mso-width-percent:0;mso-height-percent:0;mso-width-relative:page;mso-height-relative:page;v-text-anchor:top" o:gfxdata="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" stroked="f">
                 <v:textbox>
                   <w:txbxContent>
                     <w:p>
@@ -1800,10 +1693,22 @@
                               <w:fldChar w:fldCharType="begin"/>
                             </w:r>
                             <w:r>
+                              <w:instrText xml:space="preserve"> INCLUDEPICTURE  "https://lh3.googleusercontent.com/-zZva6319EVE/AAAAAAAAAAI/AAAAAAAAAAA/zKFGBYMviqc/photo.jpg" \* MERGEFORMATINET </w:instrText>
+                            </w:r>
+                            <w:r>
+                              <w:fldChar w:fldCharType="separate"/>
+                            </w:r>
+                            <w:r>
+                              <w:fldChar w:fldCharType="begin"/>
+                            </w:r>
+                            <w:r>
                               <w:instrText xml:space="preserve"> </w:instrText>
                             </w:r>
                             <w:r>
-                              <w:instrText>INCLUDEPICTURE  "https://lh3.googleusercontent.com/-zZva6319EVE/AAAAAAAAAAI/AAAAAAAAAAA/zKFGBYMviqc/photo.jpg" \* MERGEFORMATINET</w:instrText>
+                              <w:instrText>INCLUDEPICTURE  "https</w:instrText>
+                            </w:r>
+                            <w:r>
+                              <w:instrText>://lh3.googleusercontent.com/-zZva6319EVE/AAAAAAAAAAI/AAAAAAAAAAA/zKFGBYMviqc/photo.jpg" \* MERGEFORMATINET</w:instrText>
                             </w:r>
                             <w:r>
                               <w:instrText xml:space="preserve"> </w:instrText>
@@ -1969,6 +1874,9 @@
                             <w:r>
                               <w:fldChar w:fldCharType="end"/>
                             </w:r>
+                            <w:r>
+                              <w:fldChar w:fldCharType="end"/>
+                            </w:r>
                           </w:p>
                         </w:txbxContent>
                       </wps:txbx>
@@ -1989,7 +1897,7 @@
           </mc:Choice>
           <mc:Fallback>
             <w:pict>
-              <v:shape w14:anchorId="1220E578" id="Text Box 231" o:spid="_x0000_s1030" type="#_x0000_t202" style="position:absolute;margin-left:-65.6pt;margin-top:813.95pt;width:45.95pt;height:38.7pt;z-index:251709440;visibility:visible;mso-wrap-style:none;mso-width-percent:0;mso-height-percent:0;mso-wrap-distance-left:9pt;mso-wrap-distance-top:0;mso-wrap-distance-right:9pt;mso-wrap-distance-bottom:0;mso-position-horizontal:absolute;mso-position-horizontal-relative:text;mso-position-vertical:absolute;mso-position-vertical-relative:text;mso-width-percent:0;mso-height-percent:0;mso-width-relative:page;mso-height-relative:page;v-text-anchor:top" o:gfxdata="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" filled="f" stroked="f">
+              <v:shape w14:anchorId="1220E578" id="Text Box 231" o:spid="_x0000_s1029" type="#_x0000_t202" style="position:absolute;margin-left:-65.6pt;margin-top:813.95pt;width:45.95pt;height:38.7pt;z-index:251709440;visibility:visible;mso-wrap-style:none;mso-width-percent:0;mso-height-percent:0;mso-wrap-distance-left:9pt;mso-wrap-distance-top:0;mso-wrap-distance-right:9pt;mso-wrap-distance-bottom:0;mso-position-horizontal:absolute;mso-position-horizontal-relative:text;mso-position-vertical:absolute;mso-position-vertical-relative:text;mso-width-percent:0;mso-height-percent:0;mso-width-relative:page;mso-height-relative:page;v-text-anchor:top" o:gfxdata="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" filled="f" stroked="f">
                 <v:textbox style="mso-fit-shape-to-text:t">
                   <w:txbxContent>
                     <w:p>
@@ -2384,10 +2292,22 @@
                         <w:fldChar w:fldCharType="begin"/>
                       </w:r>
                       <w:r>
+                        <w:instrText xml:space="preserve"> INCLUDEPICTURE  "https://lh3.googleusercontent.com/-zZva6319EVE/AAAAAAAAAAI/AAAAAAAAAAA/zKFGBYMviqc/photo.jpg" \* MERGEFORMATINET </w:instrText>
+                      </w:r>
+                      <w:r>
+                        <w:fldChar w:fldCharType="separate"/>
+                      </w:r>
+                      <w:r>
+                        <w:fldChar w:fldCharType="begin"/>
+                      </w:r>
+                      <w:r>
                         <w:instrText xml:space="preserve"> </w:instrText>
                       </w:r>
                       <w:r>
-                        <w:instrText>INCLUDEPICTURE  "https://lh3.googleusercontent.com/-zZva6319EVE/AAAAAAAAAAI/AAAAAAAAAAA/zKFGBYMviqc/photo.jpg" \* MERGEFORMATINET</w:instrText>
+                        <w:instrText>INCLUDEPICTURE  "https</w:instrText>
+                      </w:r>
+                      <w:r>
+                        <w:instrText>://lh3.googleusercontent.com/-zZva6319EVE/AAAAAAAAAAI/AAAAAAAAAAA/zKFGBYMviqc/photo.jpg" \* MERGEFORMATINET</w:instrText>
                       </w:r>
                       <w:r>
                         <w:instrText xml:space="preserve"> </w:instrText>
@@ -2401,6 +2321,9 @@
                             <v:imagedata r:id="rId11" r:href="rId13" gain="109227f"/>
                           </v:shape>
                         </w:pict>
+                      </w:r>
+                      <w:r>
+                        <w:fldChar w:fldCharType="end"/>
                       </w:r>
                       <w:r>
                         <w:fldChar w:fldCharType="end"/>
@@ -2544,7 +2467,279 @@
       </w:r>
     </w:p>
     <w:p/>
-    <w:p/>
+    <w:p>
+      <w:r>
+        <w:rPr>
+          <w:noProof/>
+          <w:lang w:eastAsia="es-ES_tradnl"/>
+        </w:rPr>
+        <mc:AlternateContent>
+          <mc:Choice Requires="wps">
+            <w:drawing>
+              <wp:anchor distT="0" distB="0" distL="114300" distR="114300" simplePos="0" relativeHeight="251802624" behindDoc="0" locked="0" layoutInCell="1" allowOverlap="1" wp14:anchorId="2FA6B9EC" wp14:editId="5C33C11F">
+                <wp:simplePos x="0" y="0"/>
+                <wp:positionH relativeFrom="column">
+                  <wp:posOffset>824865</wp:posOffset>
+                </wp:positionH>
+                <wp:positionV relativeFrom="paragraph">
+                  <wp:posOffset>12065</wp:posOffset>
+                </wp:positionV>
+                <wp:extent cx="5248275" cy="457200"/>
+                <wp:effectExtent l="0" t="0" r="0" b="0"/>
+                <wp:wrapNone/>
+                <wp:docPr id="12" name="Cuadro de texto 12"/>
+                <wp:cNvGraphicFramePr/>
+                <a:graphic xmlns:a="http://schemas.openxmlformats.org/drawingml/2006/main">
+                  <a:graphicData uri="http://schemas.microsoft.com/office/word/2010/wordprocessingShape">
+                    <wps:wsp>
+                      <wps:cNvSpPr txBox="1"/>
+                      <wps:spPr>
+                        <a:xfrm>
+                          <a:off x="0" y="0"/>
+                          <a:ext cx="5248275" cy="457200"/>
+                        </a:xfrm>
+                        <a:prstGeom prst="rect">
+                          <a:avLst/>
+                        </a:prstGeom>
+                        <a:noFill/>
+                        <a:ln>
+                          <a:noFill/>
+                        </a:ln>
+                        <a:effectLst/>
+                      </wps:spPr>
+                      <wps:style>
+                        <a:lnRef idx="0">
+                          <a:schemeClr val="accent1"/>
+                        </a:lnRef>
+                        <a:fillRef idx="0">
+                          <a:schemeClr val="accent1"/>
+                        </a:fillRef>
+                        <a:effectRef idx="0">
+                          <a:schemeClr val="accent1"/>
+                        </a:effectRef>
+                        <a:fontRef idx="minor">
+                          <a:schemeClr val="dk1"/>
+                        </a:fontRef>
+                      </wps:style>
+                      <wps:txbx>
+                        <w:txbxContent>
+                          <w:p>
+                            <w:pPr>
+                              <w:rPr>
+                                <w:rFonts w:ascii="Arial" w:hAnsi="Arial" w:cs="Arial"/>
+                                <w:bCs/>
+                                <w:color w:val="FF0000"/>
+                                <w:lang w:val="es-ES"/>
+                              </w:rPr>
+                            </w:pPr>
+                            <w:r>
+                              <w:rPr>
+                                <w:rFonts w:ascii="Arial" w:hAnsi="Arial" w:cs="Arial"/>
+                                <w:bCs/>
+                                <w:color w:val="FF0000"/>
+                                <w:lang w:val="es-ES"/>
+                              </w:rPr>
+                              <w:t>M</w:t>
+                            </w:r>
+                            <w:r>
+                              <w:rPr>
+                                <w:rFonts w:ascii="Arial" w:hAnsi="Arial" w:cs="Arial"/>
+                                <w:bCs/>
+                                <w:color w:val="FF0000"/>
+                                <w:lang w:val="es-ES"/>
+                              </w:rPr>
+                              <w:t>I</w:t>
+                            </w:r>
+                            <w:r>
+                              <w:rPr>
+                                <w:rFonts w:ascii="Arial" w:hAnsi="Arial" w:cs="Arial"/>
+                                <w:bCs/>
+                                <w:color w:val="FF0000"/>
+                                <w:lang w:val="es-ES"/>
+                              </w:rPr>
+                              <w:t xml:space="preserve"> PAGE</w:t>
+                            </w:r>
+                            <w:r>
+                              <w:rPr>
+                                <w:rFonts w:ascii="Arial" w:hAnsi="Arial" w:cs="Arial"/>
+                                <w:bCs/>
+                                <w:color w:val="FF0000"/>
+                                <w:lang w:val="es-ES"/>
+                              </w:rPr>
+                              <w:t>:</w:t>
+                            </w:r>
+                          </w:p>
+                          <w:p>
+                            <w:pPr>
+                              <w:rPr>
+                                <w:rFonts w:ascii="Arial" w:hAnsi="Arial" w:cs="Arial"/>
+                                <w:bCs/>
+                                <w:color w:val="943634" w:themeColor="accent2" w:themeShade="BF"/>
+                                <w:lang w:val="es-ES"/>
+                              </w:rPr>
+                            </w:pPr>
+                            <w:r>
+                              <w:rPr>
+                                <w:rFonts w:ascii="Arial" w:hAnsi="Arial" w:cs="Arial"/>
+                                <w:bCs/>
+                                <w:color w:val="943634" w:themeColor="accent2" w:themeShade="BF"/>
+                                <w:lang w:val="es-ES"/>
+                              </w:rPr>
+                              <w:t xml:space="preserve">( </w:t>
+                            </w:r>
+                            <w:hyperlink r:id="rId14" w:history="1">
+                              <w:r>
+                                <w:rPr>
+                                  <w:rStyle w:val="Hipervnculo"/>
+                                  <w:rFonts w:ascii="Arial" w:hAnsi="Arial" w:cs="Arial"/>
+                                  <w:bCs/>
+                                  <w:lang w:val="es-ES"/>
+                                  <w14:textFill>
+                                    <w14:solidFill>
+                                      <w14:srgbClr w14:val="0000FF">
+                                        <w14:lumMod w14:val="75000"/>
+                                      </w14:srgbClr>
+                                    </w14:solidFill>
+                                  </w14:textFill>
+                                </w:rPr>
+                                <w:t>https://myportafolio-antonymirandacruz.netlify.app/</w:t>
+                              </w:r>
+                            </w:hyperlink>
+                            <w:r>
+                              <w:rPr>
+                                <w:rFonts w:ascii="Arial" w:hAnsi="Arial" w:cs="Arial"/>
+                                <w:bCs/>
+                                <w:color w:val="943634" w:themeColor="accent2" w:themeShade="BF"/>
+                                <w:lang w:val="es-ES"/>
+                              </w:rPr>
+                              <w:t xml:space="preserve"> )</w:t>
+                            </w:r>
+                          </w:p>
+                        </w:txbxContent>
+                      </wps:txbx>
+                      <wps:bodyPr rot="0" spcFirstLastPara="0" vertOverflow="overflow" horzOverflow="overflow" vert="horz" wrap="square" lIns="91440" tIns="45720" rIns="91440" bIns="45720" numCol="1" spcCol="0" rtlCol="0" fromWordArt="0" anchor="t" anchorCtr="0" forceAA="0" compatLnSpc="1">
+                        <a:prstTxWarp prst="textNoShape">
+                          <a:avLst/>
+                        </a:prstTxWarp>
+                        <a:noAutofit/>
+                      </wps:bodyPr>
+                    </wps:wsp>
+                  </a:graphicData>
+                </a:graphic>
+                <wp14:sizeRelH relativeFrom="margin">
+                  <wp14:pctWidth>0</wp14:pctWidth>
+                </wp14:sizeRelH>
+                <wp14:sizeRelV relativeFrom="margin">
+                  <wp14:pctHeight>0</wp14:pctHeight>
+                </wp14:sizeRelV>
+              </wp:anchor>
+            </w:drawing>
+          </mc:Choice>
+          <mc:Fallback>
+            <w:pict>
+              <v:shape w14:anchorId="2FA6B9EC" id="Cuadro de texto 12" o:spid="_x0000_s1030" type="#_x0000_t202" style="position:absolute;margin-left:64.95pt;margin-top:.95pt;width:413.25pt;height:36pt;z-index:251802624;visibility:visible;mso-wrap-style:square;mso-width-percent:0;mso-height-percent:0;mso-wrap-distance-left:9pt;mso-wrap-distance-top:0;mso-wrap-distance-right:9pt;mso-wrap-distance-bottom:0;mso-position-horizontal:absolute;mso-position-horizontal-relative:text;mso-position-vertical:absolute;mso-position-vertical-relative:text;mso-width-percent:0;mso-height-percent:0;mso-width-relative:margin;mso-height-relative:margin;v-text-anchor:top" o:gfxdata="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" filled="f" stroked="f">
+                <v:textbox>
+                  <w:txbxContent>
+                    <w:p>
+                      <w:pPr>
+                        <w:rPr>
+                          <w:rFonts w:ascii="Arial" w:hAnsi="Arial" w:cs="Arial"/>
+                          <w:bCs/>
+                          <w:color w:val="FF0000"/>
+                          <w:lang w:val="es-ES"/>
+                        </w:rPr>
+                      </w:pPr>
+                      <w:r>
+                        <w:rPr>
+                          <w:rFonts w:ascii="Arial" w:hAnsi="Arial" w:cs="Arial"/>
+                          <w:bCs/>
+                          <w:color w:val="FF0000"/>
+                          <w:lang w:val="es-ES"/>
+                        </w:rPr>
+                        <w:t>M</w:t>
+                      </w:r>
+                      <w:r>
+                        <w:rPr>
+                          <w:rFonts w:ascii="Arial" w:hAnsi="Arial" w:cs="Arial"/>
+                          <w:bCs/>
+                          <w:color w:val="FF0000"/>
+                          <w:lang w:val="es-ES"/>
+                        </w:rPr>
+                        <w:t>I</w:t>
+                      </w:r>
+                      <w:r>
+                        <w:rPr>
+                          <w:rFonts w:ascii="Arial" w:hAnsi="Arial" w:cs="Arial"/>
+                          <w:bCs/>
+                          <w:color w:val="FF0000"/>
+                          <w:lang w:val="es-ES"/>
+                        </w:rPr>
+                        <w:t xml:space="preserve"> PAGE</w:t>
+                      </w:r>
+                      <w:r>
+                        <w:rPr>
+                          <w:rFonts w:ascii="Arial" w:hAnsi="Arial" w:cs="Arial"/>
+                          <w:bCs/>
+                          <w:color w:val="FF0000"/>
+                          <w:lang w:val="es-ES"/>
+                        </w:rPr>
+                        <w:t>:</w:t>
+                      </w:r>
+                    </w:p>
+                    <w:p>
+                      <w:pPr>
+                        <w:rPr>
+                          <w:rFonts w:ascii="Arial" w:hAnsi="Arial" w:cs="Arial"/>
+                          <w:bCs/>
+                          <w:color w:val="943634" w:themeColor="accent2" w:themeShade="BF"/>
+                          <w:lang w:val="es-ES"/>
+                        </w:rPr>
+                      </w:pPr>
+                      <w:r>
+                        <w:rPr>
+                          <w:rFonts w:ascii="Arial" w:hAnsi="Arial" w:cs="Arial"/>
+                          <w:bCs/>
+                          <w:color w:val="943634" w:themeColor="accent2" w:themeShade="BF"/>
+                          <w:lang w:val="es-ES"/>
+                        </w:rPr>
+                        <w:t xml:space="preserve">( </w:t>
+                      </w:r>
+                      <w:hyperlink r:id="rId15" w:history="1">
+                        <w:r>
+                          <w:rPr>
+                            <w:rStyle w:val="Hipervnculo"/>
+                            <w:rFonts w:ascii="Arial" w:hAnsi="Arial" w:cs="Arial"/>
+                            <w:bCs/>
+                            <w:lang w:val="es-ES"/>
+                            <w14:textFill>
+                              <w14:solidFill>
+                                <w14:srgbClr w14:val="0000FF">
+                                  <w14:lumMod w14:val="75000"/>
+                                </w14:srgbClr>
+                              </w14:solidFill>
+                            </w14:textFill>
+                          </w:rPr>
+                          <w:t>https://myportafolio-antonymirandacruz.netlify.app/</w:t>
+                        </w:r>
+                      </w:hyperlink>
+                      <w:r>
+                        <w:rPr>
+                          <w:rFonts w:ascii="Arial" w:hAnsi="Arial" w:cs="Arial"/>
+                          <w:bCs/>
+                          <w:color w:val="943634" w:themeColor="accent2" w:themeShade="BF"/>
+                          <w:lang w:val="es-ES"/>
+                        </w:rPr>
+                        <w:t xml:space="preserve"> )</w:t>
+                      </w:r>
+                    </w:p>
+                  </w:txbxContent>
+                </v:textbox>
+              </v:shape>
+            </w:pict>
+          </mc:Fallback>
+        </mc:AlternateContent>
+      </w:r>
+    </w:p>
     <w:p>
       <w:r>
         <w:rPr>
@@ -2629,7 +2824,7 @@
           </mc:Choice>
           <mc:Fallback>
             <w:pict>
-              <v:rect w14:anchorId="7E959F0E" id="Rectangle 48" o:spid="_x0000_s1031" style="position:absolute;margin-left:-48.9pt;margin-top:18.95pt;width:213.15pt;height:28.45pt;z-index:251620348;visibility:visible;mso-wrap-style:square;mso-width-percent:0;mso-height-percent:0;mso-wrap-distance-left:9pt;mso-wrap-distance-top:0;mso-wrap-distance-right:9pt;mso-wrap-distance-bottom:0;mso-position-horizontal:absolute;mso-position-horizontal-relative:text;mso-position-vertical:absolute;mso-position-vertical-relative:text;mso-width-percent:0;mso-height-percent:0;mso-width-relative:page;mso-height-relative:page;v-text-anchor:top" o:gfxdata="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" filled="f" stroked="f">
+              <v:rect w14:anchorId="7E959F0E" id="Rectangle 48" o:spid="_x0000_s1031" style="position:absolute;margin-left:-48.9pt;margin-top:18.95pt;width:213.15pt;height:28.45pt;z-index:251620348;visibility:visible;mso-wrap-style:square;mso-width-percent:0;mso-height-percent:0;mso-wrap-distance-left:9pt;mso-wrap-distance-top:0;mso-wrap-distance-right:9pt;mso-wrap-distance-bottom:0;mso-position-horizontal:absolute;mso-position-horizontal-relative:text;mso-position-vertical:absolute;mso-position-vertical-relative:text;mso-width-percent:0;mso-height-percent:0;mso-width-relative:page;mso-height-relative:page;v-text-anchor:top" o:gfxdata="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" filled="f" stroked="f">
                 <v:textbox>
                   <w:txbxContent>
                     <w:p>
@@ -2728,7 +2923,7 @@
               </wp:anchor>
             </w:drawing>
           </mc:Choice>
-          <mc:Fallback xmlns:w16="http://schemas.microsoft.com/office/word/2018/wordml" xmlns:w16cex="http://schemas.microsoft.com/office/word/2018/wordml/cex">
+          <mc:Fallback>
             <w:pict>
               <v:shapetype w14:anchorId="14043991" id="_x0000_t32" coordsize="21600,21600" o:spt="32" o:oned="t" path="m,l21600,21600e" filled="f">
                 <v:path arrowok="t" fillok="f" o:connecttype="none"/>
@@ -2785,7 +2980,7 @@
                         <a:effectLst/>
                         <a:extLst>
                           <a:ext uri="{C572A759-6A51-4108-AA02-DFA0A04FC94B}">
-                            <ma14:wrappingTextBoxFlag xmlns:ma14="http://schemas.microsoft.com/office/mac/drawingml/2011/main" xmlns:w="http://schemas.openxmlformats.org/wordprocessingml/2006/main" xmlns:w10="urn:schemas-microsoft-com:office:word" xmlns:v="urn:schemas-microsoft-com:vml" xmlns:o="urn:schemas-microsoft-com:office:office" xmlns:mv="urn:schemas-microsoft-com:mac:vml" xmlns:mo="http://schemas.microsoft.com/office/mac/office/2008/main" xmlns="" xmlns:w16="http://schemas.microsoft.com/office/word/2018/wordml" xmlns:w16cex="http://schemas.microsoft.com/office/word/2018/wordml/cex"/>
+                            <ma14:wrappingTextBoxFlag xmlns="" xmlns:mo="http://schemas.microsoft.com/office/mac/office/2008/main" xmlns:mv="urn:schemas-microsoft-com:mac:vml" xmlns:o="urn:schemas-microsoft-com:office:office" xmlns:v="urn:schemas-microsoft-com:vml" xmlns:w10="urn:schemas-microsoft-com:office:word" xmlns:w="http://schemas.openxmlformats.org/wordprocessingml/2006/main" xmlns:ma14="http://schemas.microsoft.com/office/mac/drawingml/2011/main"/>
                           </a:ext>
                         </a:extLst>
                       </wps:spPr>
@@ -3182,7 +3377,7 @@
           </mc:Choice>
           <mc:Fallback>
             <w:pict>
-              <v:shape w14:anchorId="4D2E353E" id="Cuadro de texto 9" o:spid="_x0000_s1032" type="#_x0000_t202" style="position:absolute;margin-left:-48.35pt;margin-top:17.95pt;width:104.25pt;height:254.7pt;z-index:251757568;visibility:visible;mso-wrap-style:square;mso-width-percent:0;mso-height-percent:0;mso-wrap-distance-left:9pt;mso-wrap-distance-top:0;mso-wrap-distance-right:9pt;mso-wrap-distance-bottom:0;mso-position-horizontal:absolute;mso-position-horizontal-relative:text;mso-position-vertical:absolute;mso-position-vertical-relative:text;mso-width-percent:0;mso-height-percent:0;mso-width-relative:margin;mso-height-relative:page;v-text-anchor:top" o:gfxdata="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" filled="f" stroked="f">
+              <v:shape w14:anchorId="4D2E353E" id="Cuadro de texto 9" o:spid="_x0000_s1032" type="#_x0000_t202" style="position:absolute;margin-left:-48.35pt;margin-top:17.95pt;width:104.25pt;height:254.7pt;z-index:251757568;visibility:visible;mso-wrap-style:square;mso-width-percent:0;mso-height-percent:0;mso-wrap-distance-left:9pt;mso-wrap-distance-top:0;mso-wrap-distance-right:9pt;mso-wrap-distance-bottom:0;mso-position-horizontal:absolute;mso-position-horizontal-relative:text;mso-position-vertical:absolute;mso-position-vertical-relative:text;mso-width-percent:0;mso-height-percent:0;mso-width-relative:margin;mso-height-relative:page;v-text-anchor:top" o:gfxdata="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" filled="f" stroked="f">
                 <v:textbox>
                   <w:txbxContent>
                     <w:p>
@@ -3607,7 +3802,7 @@
                         <a:effectLst/>
                         <a:extLst>
                           <a:ext uri="{C572A759-6A51-4108-AA02-DFA0A04FC94B}">
-                            <ma14:wrappingTextBoxFlag xmlns:ma14="http://schemas.microsoft.com/office/mac/drawingml/2011/main" xmlns:w="http://schemas.openxmlformats.org/wordprocessingml/2006/main" xmlns:w10="urn:schemas-microsoft-com:office:word" xmlns:v="urn:schemas-microsoft-com:vml" xmlns:o="urn:schemas-microsoft-com:office:office" xmlns:mv="urn:schemas-microsoft-com:mac:vml" xmlns:mo="http://schemas.microsoft.com/office/mac/office/2008/main" xmlns="" xmlns:w16="http://schemas.microsoft.com/office/word/2018/wordml" xmlns:w16cex="http://schemas.microsoft.com/office/word/2018/wordml/cex"/>
+                            <ma14:wrappingTextBoxFlag xmlns="" xmlns:mo="http://schemas.microsoft.com/office/mac/office/2008/main" xmlns:mv="urn:schemas-microsoft-com:mac:vml" xmlns:o="urn:schemas-microsoft-com:office:office" xmlns:v="urn:schemas-microsoft-com:vml" xmlns:w10="urn:schemas-microsoft-com:office:word" xmlns:w="http://schemas.openxmlformats.org/wordprocessingml/2006/main" xmlns:ma14="http://schemas.microsoft.com/office/mac/drawingml/2011/main"/>
                           </a:ext>
                         </a:extLst>
                       </wps:spPr>
@@ -4036,7 +4231,7 @@
           </mc:Choice>
           <mc:Fallback>
             <w:pict>
-              <v:shape w14:anchorId="397B8971" id="Cuadro de texto 10" o:spid="_x0000_s1033" type="#_x0000_t202" style="position:absolute;margin-left:60.3pt;margin-top:3.85pt;width:415.2pt;height:250.65pt;z-index:251621373;visibility:visible;mso-wrap-style:square;mso-width-percent:0;mso-height-percent:0;mso-wrap-distance-left:9pt;mso-wrap-distance-top:0;mso-wrap-distance-right:9pt;mso-wrap-distance-bottom:0;mso-position-horizontal:absolute;mso-position-horizontal-relative:text;mso-position-vertical:absolute;mso-position-vertical-relative:text;mso-width-percent:0;mso-height-percent:0;mso-width-relative:margin;mso-height-relative:margin;v-text-anchor:top" o:gfxdata="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" filled="f" stroked="f">
+              <v:shape w14:anchorId="397B8971" id="Cuadro de texto 10" o:spid="_x0000_s1033" type="#_x0000_t202" style="position:absolute;margin-left:60.3pt;margin-top:3.85pt;width:415.2pt;height:250.65pt;z-index:251621373;visibility:visible;mso-wrap-style:square;mso-width-percent:0;mso-height-percent:0;mso-wrap-distance-left:9pt;mso-wrap-distance-top:0;mso-wrap-distance-right:9pt;mso-wrap-distance-bottom:0;mso-position-horizontal:absolute;mso-position-horizontal-relative:text;mso-position-vertical:absolute;mso-position-vertical-relative:text;mso-width-percent:0;mso-height-percent:0;mso-width-relative:margin;mso-height-relative:margin;v-text-anchor:top" o:gfxdata="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" filled="f" stroked="f">
                 <v:textbox>
                   <w:txbxContent>
                     <w:p>
@@ -4520,7 +4715,7 @@
               </wp:anchor>
             </w:drawing>
           </mc:Choice>
-          <mc:Fallback xmlns:w16="http://schemas.microsoft.com/office/word/2018/wordml" xmlns:w16cex="http://schemas.microsoft.com/office/word/2018/wordml/cex">
+          <mc:Fallback>
             <w:pict>
               <v:shape w14:anchorId="5BEA2FEB" id="AutoShape 217" o:spid="_x0000_s1026" type="#_x0000_t32" style="position:absolute;margin-left:-351.5pt;margin-top:1.25pt;width:11.35pt;height:0;z-index:251672576;visibility:visible;mso-wrap-style:square;mso-width-percent:0;mso-height-percent:0;mso-wrap-distance-left:9pt;mso-wrap-distance-top:0;mso-wrap-distance-right:9pt;mso-wrap-distance-bottom:0;mso-position-horizontal:absolute;mso-position-horizontal-relative:text;mso-position-vertical:absolute;mso-position-vertical-relative:text;mso-width-percent:0;mso-height-percent:0;mso-width-relative:page;mso-height-relative:page" o:gfxdata="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" strokecolor="#00b0f0"/>
             </w:pict>
@@ -4553,13 +4748,396 @@
         <mc:AlternateContent>
           <mc:Choice Requires="wps">
             <w:drawing>
-              <wp:anchor distT="0" distB="0" distL="114300" distR="114300" simplePos="0" relativeHeight="251700224" behindDoc="0" locked="0" layoutInCell="1" allowOverlap="1" wp14:anchorId="06253DBA" wp14:editId="4FB7DB3C">
+              <wp:anchor distT="0" distB="0" distL="114300" distR="114300" simplePos="0" relativeHeight="251871232" behindDoc="0" locked="0" layoutInCell="1" allowOverlap="1" wp14:anchorId="796B6994" wp14:editId="4FE59886">
                 <wp:simplePos x="0" y="0"/>
                 <wp:positionH relativeFrom="column">
-                  <wp:posOffset>2068507</wp:posOffset>
+                  <wp:posOffset>1962150</wp:posOffset>
                 </wp:positionH>
                 <wp:positionV relativeFrom="paragraph">
-                  <wp:posOffset>3184597</wp:posOffset>
+                  <wp:posOffset>5561965</wp:posOffset>
+                </wp:positionV>
+                <wp:extent cx="5248275" cy="457200"/>
+                <wp:effectExtent l="0" t="0" r="0" b="0"/>
+                <wp:wrapNone/>
+                <wp:docPr id="5" name="Cuadro de texto 5"/>
+                <wp:cNvGraphicFramePr/>
+                <a:graphic xmlns:a="http://schemas.openxmlformats.org/drawingml/2006/main">
+                  <a:graphicData uri="http://schemas.microsoft.com/office/word/2010/wordprocessingShape">
+                    <wps:wsp>
+                      <wps:cNvSpPr txBox="1"/>
+                      <wps:spPr>
+                        <a:xfrm>
+                          <a:off x="0" y="0"/>
+                          <a:ext cx="5248275" cy="457200"/>
+                        </a:xfrm>
+                        <a:prstGeom prst="rect">
+                          <a:avLst/>
+                        </a:prstGeom>
+                        <a:noFill/>
+                        <a:ln>
+                          <a:noFill/>
+                        </a:ln>
+                        <a:effectLst/>
+                      </wps:spPr>
+                      <wps:style>
+                        <a:lnRef idx="0">
+                          <a:schemeClr val="accent1"/>
+                        </a:lnRef>
+                        <a:fillRef idx="0">
+                          <a:schemeClr val="accent1"/>
+                        </a:fillRef>
+                        <a:effectRef idx="0">
+                          <a:schemeClr val="accent1"/>
+                        </a:effectRef>
+                        <a:fontRef idx="minor">
+                          <a:schemeClr val="dk1"/>
+                        </a:fontRef>
+                      </wps:style>
+                      <wps:txbx>
+                        <w:txbxContent>
+                          <w:p>
+                            <w:pPr>
+                              <w:rPr>
+                                <w:rFonts w:ascii="Arial" w:hAnsi="Arial" w:cs="Arial"/>
+                                <w:bCs/>
+                                <w:color w:val="FF0000"/>
+                                <w:lang w:val="es-ES"/>
+                              </w:rPr>
+                            </w:pPr>
+                            <w:r>
+                              <w:rPr>
+                                <w:rFonts w:ascii="Arial" w:hAnsi="Arial" w:cs="Arial"/>
+                                <w:bCs/>
+                                <w:color w:val="FF0000"/>
+                                <w:lang w:val="es-ES"/>
+                              </w:rPr>
+                              <w:t>M</w:t>
+                            </w:r>
+                            <w:r>
+                              <w:rPr>
+                                <w:rFonts w:ascii="Arial" w:hAnsi="Arial" w:cs="Arial"/>
+                                <w:bCs/>
+                                <w:color w:val="FF0000"/>
+                                <w:lang w:val="es-ES"/>
+                              </w:rPr>
+                              <w:t>I</w:t>
+                            </w:r>
+                            <w:r>
+                              <w:rPr>
+                                <w:rFonts w:ascii="Arial" w:hAnsi="Arial" w:cs="Arial"/>
+                                <w:bCs/>
+                                <w:color w:val="FF0000"/>
+                                <w:lang w:val="es-ES"/>
+                              </w:rPr>
+                              <w:t xml:space="preserve"> PAGE</w:t>
+                            </w:r>
+                            <w:r>
+                              <w:rPr>
+                                <w:rFonts w:ascii="Arial" w:hAnsi="Arial" w:cs="Arial"/>
+                                <w:bCs/>
+                                <w:color w:val="FF0000"/>
+                                <w:lang w:val="es-ES"/>
+                              </w:rPr>
+                              <w:t>:</w:t>
+                            </w:r>
+                          </w:p>
+                          <w:p>
+                            <w:pPr>
+                              <w:rPr>
+                                <w:rFonts w:ascii="Arial" w:hAnsi="Arial" w:cs="Arial"/>
+                                <w:bCs/>
+                                <w:color w:val="943634" w:themeColor="accent2" w:themeShade="BF"/>
+                                <w:lang w:val="es-ES"/>
+                              </w:rPr>
+                            </w:pPr>
+                            <w:r>
+                              <w:rPr>
+                                <w:rFonts w:ascii="Arial" w:hAnsi="Arial" w:cs="Arial"/>
+                                <w:bCs/>
+                                <w:color w:val="943634" w:themeColor="accent2" w:themeShade="BF"/>
+                                <w:lang w:val="es-ES"/>
+                              </w:rPr>
+                              <w:t xml:space="preserve">( </w:t>
+                            </w:r>
+                            <w:hyperlink r:id="rId16" w:history="1">
+                              <w:r>
+                                <w:rPr>
+                                  <w:rStyle w:val="Hipervnculo"/>
+                                  <w:rFonts w:ascii="Arial" w:hAnsi="Arial" w:cs="Arial"/>
+                                  <w:bCs/>
+                                  <w:lang w:val="es-ES"/>
+                                  <w14:textFill>
+                                    <w14:solidFill>
+                                      <w14:srgbClr w14:val="0000FF">
+                                        <w14:lumMod w14:val="75000"/>
+                                      </w14:srgbClr>
+                                    </w14:solidFill>
+                                  </w14:textFill>
+                                </w:rPr>
+                                <w:t>https://myportafolio-antonymirandacruz.netlify.app/</w:t>
+                              </w:r>
+                            </w:hyperlink>
+                            <w:r>
+                              <w:rPr>
+                                <w:rFonts w:ascii="Arial" w:hAnsi="Arial" w:cs="Arial"/>
+                                <w:bCs/>
+                                <w:color w:val="943634" w:themeColor="accent2" w:themeShade="BF"/>
+                                <w:lang w:val="es-ES"/>
+                              </w:rPr>
+                              <w:t xml:space="preserve"> )</w:t>
+                            </w:r>
+                          </w:p>
+                        </w:txbxContent>
+                      </wps:txbx>
+                      <wps:bodyPr rot="0" spcFirstLastPara="0" vertOverflow="overflow" horzOverflow="overflow" vert="horz" wrap="square" lIns="91440" tIns="45720" rIns="91440" bIns="45720" numCol="1" spcCol="0" rtlCol="0" fromWordArt="0" anchor="t" anchorCtr="0" forceAA="0" compatLnSpc="1">
+                        <a:prstTxWarp prst="textNoShape">
+                          <a:avLst/>
+                        </a:prstTxWarp>
+                        <a:noAutofit/>
+                      </wps:bodyPr>
+                    </wps:wsp>
+                  </a:graphicData>
+                </a:graphic>
+                <wp14:sizeRelH relativeFrom="margin">
+                  <wp14:pctWidth>0</wp14:pctWidth>
+                </wp14:sizeRelH>
+                <wp14:sizeRelV relativeFrom="margin">
+                  <wp14:pctHeight>0</wp14:pctHeight>
+                </wp14:sizeRelV>
+              </wp:anchor>
+            </w:drawing>
+          </mc:Choice>
+          <mc:Fallback>
+            <w:pict>
+              <v:shape w14:anchorId="796B6994" id="Cuadro de texto 5" o:spid="_x0000_s1034" type="#_x0000_t202" style="position:absolute;margin-left:154.5pt;margin-top:437.95pt;width:413.25pt;height:36pt;z-index:251871232;visibility:visible;mso-wrap-style:square;mso-width-percent:0;mso-height-percent:0;mso-wrap-distance-left:9pt;mso-wrap-distance-top:0;mso-wrap-distance-right:9pt;mso-wrap-distance-bottom:0;mso-position-horizontal:absolute;mso-position-horizontal-relative:text;mso-position-vertical:absolute;mso-position-vertical-relative:text;mso-width-percent:0;mso-height-percent:0;mso-width-relative:margin;mso-height-relative:margin;v-text-anchor:top" o:gfxdata="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" filled="f" stroked="f">
+                <v:textbox>
+                  <w:txbxContent>
+                    <w:p>
+                      <w:pPr>
+                        <w:rPr>
+                          <w:rFonts w:ascii="Arial" w:hAnsi="Arial" w:cs="Arial"/>
+                          <w:bCs/>
+                          <w:color w:val="FF0000"/>
+                          <w:lang w:val="es-ES"/>
+                        </w:rPr>
+                      </w:pPr>
+                      <w:r>
+                        <w:rPr>
+                          <w:rFonts w:ascii="Arial" w:hAnsi="Arial" w:cs="Arial"/>
+                          <w:bCs/>
+                          <w:color w:val="FF0000"/>
+                          <w:lang w:val="es-ES"/>
+                        </w:rPr>
+                        <w:t>M</w:t>
+                      </w:r>
+                      <w:r>
+                        <w:rPr>
+                          <w:rFonts w:ascii="Arial" w:hAnsi="Arial" w:cs="Arial"/>
+                          <w:bCs/>
+                          <w:color w:val="FF0000"/>
+                          <w:lang w:val="es-ES"/>
+                        </w:rPr>
+                        <w:t>I</w:t>
+                      </w:r>
+                      <w:r>
+                        <w:rPr>
+                          <w:rFonts w:ascii="Arial" w:hAnsi="Arial" w:cs="Arial"/>
+                          <w:bCs/>
+                          <w:color w:val="FF0000"/>
+                          <w:lang w:val="es-ES"/>
+                        </w:rPr>
+                        <w:t xml:space="preserve"> PAGE</w:t>
+                      </w:r>
+                      <w:r>
+                        <w:rPr>
+                          <w:rFonts w:ascii="Arial" w:hAnsi="Arial" w:cs="Arial"/>
+                          <w:bCs/>
+                          <w:color w:val="FF0000"/>
+                          <w:lang w:val="es-ES"/>
+                        </w:rPr>
+                        <w:t>:</w:t>
+                      </w:r>
+                    </w:p>
+                    <w:p>
+                      <w:pPr>
+                        <w:rPr>
+                          <w:rFonts w:ascii="Arial" w:hAnsi="Arial" w:cs="Arial"/>
+                          <w:bCs/>
+                          <w:color w:val="943634" w:themeColor="accent2" w:themeShade="BF"/>
+                          <w:lang w:val="es-ES"/>
+                        </w:rPr>
+                      </w:pPr>
+                      <w:r>
+                        <w:rPr>
+                          <w:rFonts w:ascii="Arial" w:hAnsi="Arial" w:cs="Arial"/>
+                          <w:bCs/>
+                          <w:color w:val="943634" w:themeColor="accent2" w:themeShade="BF"/>
+                          <w:lang w:val="es-ES"/>
+                        </w:rPr>
+                        <w:t xml:space="preserve">( </w:t>
+                      </w:r>
+                      <w:hyperlink r:id="rId17" w:history="1">
+                        <w:r>
+                          <w:rPr>
+                            <w:rStyle w:val="Hipervnculo"/>
+                            <w:rFonts w:ascii="Arial" w:hAnsi="Arial" w:cs="Arial"/>
+                            <w:bCs/>
+                            <w:lang w:val="es-ES"/>
+                            <w14:textFill>
+                              <w14:solidFill>
+                                <w14:srgbClr w14:val="0000FF">
+                                  <w14:lumMod w14:val="75000"/>
+                                </w14:srgbClr>
+                              </w14:solidFill>
+                            </w14:textFill>
+                          </w:rPr>
+                          <w:t>https://myportafolio-antonymirandacruz.netlify.app/</w:t>
+                        </w:r>
+                      </w:hyperlink>
+                      <w:r>
+                        <w:rPr>
+                          <w:rFonts w:ascii="Arial" w:hAnsi="Arial" w:cs="Arial"/>
+                          <w:bCs/>
+                          <w:color w:val="943634" w:themeColor="accent2" w:themeShade="BF"/>
+                          <w:lang w:val="es-ES"/>
+                        </w:rPr>
+                        <w:t xml:space="preserve"> )</w:t>
+                      </w:r>
+                    </w:p>
+                  </w:txbxContent>
+                </v:textbox>
+              </v:shape>
+            </w:pict>
+          </mc:Fallback>
+        </mc:AlternateContent>
+      </w:r>
+      <w:r>
+        <w:rPr>
+          <w:noProof/>
+          <w:lang w:eastAsia="es-ES_tradnl"/>
+        </w:rPr>
+        <mc:AlternateContent>
+          <mc:Choice Requires="wps">
+            <w:drawing>
+              <wp:anchor distT="0" distB="0" distL="114300" distR="114300" simplePos="0" relativeHeight="251815936" behindDoc="0" locked="0" layoutInCell="1" allowOverlap="1" wp14:anchorId="6D3DA4BE" wp14:editId="7FD584EA">
+                <wp:simplePos x="0" y="0"/>
+                <wp:positionH relativeFrom="margin">
+                  <wp:posOffset>3134995</wp:posOffset>
+                </wp:positionH>
+                <wp:positionV relativeFrom="paragraph">
+                  <wp:posOffset>2945130</wp:posOffset>
+                </wp:positionV>
+                <wp:extent cx="1530985" cy="285115"/>
+                <wp:effectExtent l="0" t="0" r="0" b="635"/>
+                <wp:wrapNone/>
+                <wp:docPr id="8" name="Rectangle 48"/>
+                <wp:cNvGraphicFramePr>
+                  <a:graphicFrameLocks xmlns:a="http://schemas.openxmlformats.org/drawingml/2006/main"/>
+                </wp:cNvGraphicFramePr>
+                <a:graphic xmlns:a="http://schemas.openxmlformats.org/drawingml/2006/main">
+                  <a:graphicData uri="http://schemas.microsoft.com/office/word/2010/wordprocessingShape">
+                    <wps:wsp>
+                      <wps:cNvSpPr>
+                        <a:spLocks noChangeArrowheads="1"/>
+                      </wps:cNvSpPr>
+                      <wps:spPr bwMode="auto">
+                        <a:xfrm>
+                          <a:off x="0" y="0"/>
+                          <a:ext cx="1530985" cy="285115"/>
+                        </a:xfrm>
+                        <a:prstGeom prst="rect">
+                          <a:avLst/>
+                        </a:prstGeom>
+                        <a:noFill/>
+                        <a:ln>
+                          <a:noFill/>
+                        </a:ln>
+                      </wps:spPr>
+                      <wps:txbx>
+                        <w:txbxContent>
+                          <w:p>
+                            <w:pPr>
+                              <w:rPr>
+                                <w:rFonts w:ascii="Arial" w:hAnsi="Arial" w:cs="Arial"/>
+                                <w:b/>
+                                <w:color w:val="1F497D" w:themeColor="text2"/>
+                                <w:lang w:val="en-US"/>
+                              </w:rPr>
+                            </w:pPr>
+                            <w:r>
+                              <w:rPr>
+                                <w:rFonts w:ascii="Arial" w:hAnsi="Arial" w:cs="Arial"/>
+                                <w:b/>
+                                <w:color w:val="1F497D" w:themeColor="text2"/>
+                                <w:lang w:val="en-US"/>
+                              </w:rPr>
+                              <w:t>HABILIDADES</w:t>
+                            </w:r>
+                          </w:p>
+                        </w:txbxContent>
+                      </wps:txbx>
+                      <wps:bodyPr rot="0" vert="horz" wrap="square" lIns="91440" tIns="45720" rIns="91440" bIns="45720" anchor="t" anchorCtr="0" upright="1">
+                        <a:noAutofit/>
+                      </wps:bodyPr>
+                    </wps:wsp>
+                  </a:graphicData>
+                </a:graphic>
+                <wp14:sizeRelH relativeFrom="page">
+                  <wp14:pctWidth>0</wp14:pctWidth>
+                </wp14:sizeRelH>
+                <wp14:sizeRelV relativeFrom="page">
+                  <wp14:pctHeight>0</wp14:pctHeight>
+                </wp14:sizeRelV>
+              </wp:anchor>
+            </w:drawing>
+          </mc:Choice>
+          <mc:Fallback>
+            <w:pict>
+              <v:rect w14:anchorId="6D3DA4BE" id="_x0000_s1035" style="position:absolute;margin-left:246.85pt;margin-top:231.9pt;width:120.55pt;height:22.45pt;z-index:251815936;visibility:visible;mso-wrap-style:square;mso-width-percent:0;mso-height-percent:0;mso-wrap-distance-left:9pt;mso-wrap-distance-top:0;mso-wrap-distance-right:9pt;mso-wrap-distance-bottom:0;mso-position-horizontal:absolute;mso-position-horizontal-relative:margin;mso-position-vertical:absolute;mso-position-vertical-relative:text;mso-width-percent:0;mso-height-percent:0;mso-width-relative:page;mso-height-relative:page;v-text-anchor:top" o:gfxdata="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" filled="f" stroked="f">
+                <v:textbox>
+                  <w:txbxContent>
+                    <w:p>
+                      <w:pPr>
+                        <w:rPr>
+                          <w:rFonts w:ascii="Arial" w:hAnsi="Arial" w:cs="Arial"/>
+                          <w:b/>
+                          <w:color w:val="1F497D" w:themeColor="text2"/>
+                          <w:lang w:val="en-US"/>
+                        </w:rPr>
+                      </w:pPr>
+                      <w:r>
+                        <w:rPr>
+                          <w:rFonts w:ascii="Arial" w:hAnsi="Arial" w:cs="Arial"/>
+                          <w:b/>
+                          <w:color w:val="1F497D" w:themeColor="text2"/>
+                          <w:lang w:val="en-US"/>
+                        </w:rPr>
+                        <w:t>HABILIDADES</w:t>
+                      </w:r>
+                    </w:p>
+                  </w:txbxContent>
+                </v:textbox>
+                <w10:wrap anchorx="margin"/>
+              </v:rect>
+            </w:pict>
+          </mc:Fallback>
+        </mc:AlternateContent>
+      </w:r>
+      <w:r>
+        <w:rPr>
+          <w:noProof/>
+          <w:lang w:eastAsia="es-ES_tradnl"/>
+        </w:rPr>
+        <mc:AlternateContent>
+          <mc:Choice Requires="wps">
+            <w:drawing>
+              <wp:anchor distT="0" distB="0" distL="114300" distR="114300" simplePos="0" relativeHeight="251700224" behindDoc="0" locked="0" layoutInCell="1" allowOverlap="1" wp14:anchorId="06253DBA" wp14:editId="4FCD8E07">
+                <wp:simplePos x="0" y="0"/>
+                <wp:positionH relativeFrom="column">
+                  <wp:posOffset>3061335</wp:posOffset>
+                </wp:positionH>
+                <wp:positionV relativeFrom="paragraph">
+                  <wp:posOffset>3233420</wp:posOffset>
                 </wp:positionV>
                 <wp:extent cx="2829464" cy="2725947"/>
                 <wp:effectExtent l="0" t="0" r="0" b="0"/>
@@ -4960,7 +5538,7 @@
           </mc:Choice>
           <mc:Fallback>
             <w:pict>
-              <v:shape w14:anchorId="06253DBA" id="Cuadro de texto 5" o:spid="_x0000_s1034" type="#_x0000_t202" style="position:absolute;margin-left:162.85pt;margin-top:250.75pt;width:222.8pt;height:214.65pt;z-index:251700224;visibility:visible;mso-wrap-style:square;mso-width-percent:0;mso-height-percent:0;mso-wrap-distance-left:9pt;mso-wrap-distance-top:0;mso-wrap-distance-right:9pt;mso-wrap-distance-bottom:0;mso-position-horizontal:absolute;mso-position-horizontal-relative:text;mso-position-vertical:absolute;mso-position-vertical-relative:text;mso-width-percent:0;mso-height-percent:0;mso-width-relative:page;mso-height-relative:page;v-text-anchor:top" o:gfxdata="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" filled="f" stroked="f">
+              <v:shape w14:anchorId="06253DBA" id="_x0000_s1036" type="#_x0000_t202" style="position:absolute;margin-left:241.05pt;margin-top:254.6pt;width:222.8pt;height:214.65pt;z-index:251700224;visibility:visible;mso-wrap-style:square;mso-width-percent:0;mso-height-percent:0;mso-wrap-distance-left:9pt;mso-wrap-distance-top:0;mso-wrap-distance-right:9pt;mso-wrap-distance-bottom:0;mso-position-horizontal:absolute;mso-position-horizontal-relative:text;mso-position-vertical:absolute;mso-position-vertical-relative:text;mso-width-percent:0;mso-height-percent:0;mso-width-relative:page;mso-height-relative:page;v-text-anchor:top" o:gfxdata="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" filled="f" stroked="f">
                 <v:textbox inset=",7.2pt,,7.2pt">
                   <w:txbxContent>
                     <w:p>
@@ -5484,7 +6062,7 @@
           </mc:Choice>
           <mc:Fallback>
             <w:pict>
-              <v:shape w14:anchorId="4043A883" id="Cuadro de texto 6" o:spid="_x0000_s1035" type="#_x0000_t202" style="position:absolute;margin-left:-65.3pt;margin-top:256.1pt;width:157.6pt;height:74.15pt;z-index:251699200;visibility:visible;mso-wrap-style:square;mso-width-percent:0;mso-height-percent:0;mso-wrap-distance-left:9pt;mso-wrap-distance-top:0;mso-wrap-distance-right:9pt;mso-wrap-distance-bottom:0;mso-position-horizontal:absolute;mso-position-horizontal-relative:text;mso-position-vertical:absolute;mso-position-vertical-relative:text;mso-width-percent:0;mso-height-percent:0;mso-width-relative:page;mso-height-relative:page;v-text-anchor:top" o:gfxdata="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" filled="f" stroked="f">
+              <v:shape w14:anchorId="4043A883" id="Cuadro de texto 6" o:spid="_x0000_s1037" type="#_x0000_t202" style="position:absolute;margin-left:-65.3pt;margin-top:256.1pt;width:157.6pt;height:74.15pt;z-index:251699200;visibility:visible;mso-wrap-style:square;mso-width-percent:0;mso-height-percent:0;mso-wrap-distance-left:9pt;mso-wrap-distance-top:0;mso-wrap-distance-right:9pt;mso-wrap-distance-bottom:0;mso-position-horizontal:absolute;mso-position-horizontal-relative:text;mso-position-vertical:absolute;mso-position-vertical-relative:text;mso-width-percent:0;mso-height-percent:0;mso-width-relative:page;mso-height-relative:page;v-text-anchor:top" o:gfxdata="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" filled="f" stroked="f">
                 <v:textbox inset=",7.2pt,,7.2pt">
                   <w:txbxContent>
                     <w:p>
@@ -5601,7 +6179,7 @@
         <mc:AlternateContent>
           <mc:Choice Requires="wps">
             <w:drawing>
-              <wp:anchor distT="0" distB="0" distL="114300" distR="114300" simplePos="0" relativeHeight="251806720" behindDoc="0" locked="0" layoutInCell="1" allowOverlap="1" wp14:anchorId="3A5551B7" wp14:editId="07416503">
+              <wp:anchor distT="0" distB="0" distL="114300" distR="114300" simplePos="0" relativeHeight="251806720" behindDoc="0" locked="0" layoutInCell="1" allowOverlap="1" wp14:anchorId="3A5551B7" wp14:editId="050CF4EC">
                 <wp:simplePos x="0" y="0"/>
                 <wp:positionH relativeFrom="column">
                   <wp:posOffset>-584212</wp:posOffset>
@@ -5675,7 +6253,7 @@
           </mc:Choice>
           <mc:Fallback>
             <w:pict>
-              <v:rect w14:anchorId="3A5551B7" id="_x0000_s1036" style="position:absolute;margin-left:-46pt;margin-top:230.9pt;width:81.8pt;height:21.25pt;z-index:251806720;visibility:visible;mso-wrap-style:square;mso-width-percent:0;mso-height-percent:0;mso-wrap-distance-left:9pt;mso-wrap-distance-top:0;mso-wrap-distance-right:9pt;mso-wrap-distance-bottom:0;mso-position-horizontal:absolute;mso-position-horizontal-relative:text;mso-position-vertical:absolute;mso-position-vertical-relative:text;mso-width-percent:0;mso-height-percent:0;mso-width-relative:page;mso-height-relative:page;v-text-anchor:top" o:gfxdata="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" filled="f" stroked="f">
+              <v:rect w14:anchorId="3A5551B7" id="_x0000_s1038" style="position:absolute;margin-left:-46pt;margin-top:230.9pt;width:81.8pt;height:21.25pt;z-index:251806720;visibility:visible;mso-wrap-style:square;mso-width-percent:0;mso-height-percent:0;mso-wrap-distance-left:9pt;mso-wrap-distance-top:0;mso-wrap-distance-right:9pt;mso-wrap-distance-bottom:0;mso-position-horizontal:absolute;mso-position-horizontal-relative:text;mso-position-vertical:absolute;mso-position-vertical-relative:text;mso-width-percent:0;mso-height-percent:0;mso-width-relative:page;mso-height-relative:page;v-text-anchor:top" o:gfxdata="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" filled="f" stroked="f">
                 <v:textbox>
                   <w:txbxContent>
                     <w:p>
@@ -5699,118 +6277,6 @@
                     </w:p>
                   </w:txbxContent>
                 </v:textbox>
-              </v:rect>
-            </w:pict>
-          </mc:Fallback>
-        </mc:AlternateContent>
-      </w:r>
-      <w:r>
-        <w:rPr>
-          <w:noProof/>
-          <w:lang w:eastAsia="es-ES_tradnl"/>
-        </w:rPr>
-        <mc:AlternateContent>
-          <mc:Choice Requires="wps">
-            <w:drawing>
-              <wp:anchor distT="0" distB="0" distL="114300" distR="114300" simplePos="0" relativeHeight="251815936" behindDoc="0" locked="0" layoutInCell="1" allowOverlap="1" wp14:anchorId="6D3DA4BE" wp14:editId="22B5CF74">
-                <wp:simplePos x="0" y="0"/>
-                <wp:positionH relativeFrom="margin">
-                  <wp:align>center</wp:align>
-                </wp:positionH>
-                <wp:positionV relativeFrom="paragraph">
-                  <wp:posOffset>2887752</wp:posOffset>
-                </wp:positionV>
-                <wp:extent cx="1530985" cy="285115"/>
-                <wp:effectExtent l="0" t="0" r="0" b="635"/>
-                <wp:wrapNone/>
-                <wp:docPr id="8" name="Rectangle 48"/>
-                <wp:cNvGraphicFramePr>
-                  <a:graphicFrameLocks xmlns:a="http://schemas.openxmlformats.org/drawingml/2006/main"/>
-                </wp:cNvGraphicFramePr>
-                <a:graphic xmlns:a="http://schemas.openxmlformats.org/drawingml/2006/main">
-                  <a:graphicData uri="http://schemas.microsoft.com/office/word/2010/wordprocessingShape">
-                    <wps:wsp>
-                      <wps:cNvSpPr>
-                        <a:spLocks noChangeArrowheads="1"/>
-                      </wps:cNvSpPr>
-                      <wps:spPr bwMode="auto">
-                        <a:xfrm>
-                          <a:off x="0" y="0"/>
-                          <a:ext cx="1530985" cy="285115"/>
-                        </a:xfrm>
-                        <a:prstGeom prst="rect">
-                          <a:avLst/>
-                        </a:prstGeom>
-                        <a:noFill/>
-                        <a:ln>
-                          <a:noFill/>
-                        </a:ln>
-                      </wps:spPr>
-                      <wps:txbx>
-                        <w:txbxContent>
-                          <w:p>
-                            <w:pPr>
-                              <w:rPr>
-                                <w:rFonts w:ascii="Arial" w:hAnsi="Arial" w:cs="Arial"/>
-                                <w:b/>
-                                <w:color w:val="1F497D" w:themeColor="text2"/>
-                                <w:lang w:val="en-US"/>
-                              </w:rPr>
-                            </w:pPr>
-                            <w:r>
-                              <w:rPr>
-                                <w:rFonts w:ascii="Arial" w:hAnsi="Arial" w:cs="Arial"/>
-                                <w:b/>
-                                <w:color w:val="1F497D" w:themeColor="text2"/>
-                                <w:lang w:val="en-US"/>
-                              </w:rPr>
-                              <w:t>HABILIDADES</w:t>
-                            </w:r>
-                          </w:p>
-                        </w:txbxContent>
-                      </wps:txbx>
-                      <wps:bodyPr rot="0" vert="horz" wrap="square" lIns="91440" tIns="45720" rIns="91440" bIns="45720" anchor="t" anchorCtr="0" upright="1">
-                        <a:noAutofit/>
-                      </wps:bodyPr>
-                    </wps:wsp>
-                  </a:graphicData>
-                </a:graphic>
-                <wp14:sizeRelH relativeFrom="page">
-                  <wp14:pctWidth>0</wp14:pctWidth>
-                </wp14:sizeRelH>
-                <wp14:sizeRelV relativeFrom="page">
-                  <wp14:pctHeight>0</wp14:pctHeight>
-                </wp14:sizeRelV>
-              </wp:anchor>
-            </w:drawing>
-          </mc:Choice>
-          <mc:Fallback>
-            <w:pict>
-              <v:rect w14:anchorId="6D3DA4BE" id="_x0000_s1037" style="position:absolute;margin-left:0;margin-top:227.4pt;width:120.55pt;height:22.45pt;z-index:251815936;visibility:visible;mso-wrap-style:square;mso-width-percent:0;mso-height-percent:0;mso-wrap-distance-left:9pt;mso-wrap-distance-top:0;mso-wrap-distance-right:9pt;mso-wrap-distance-bottom:0;mso-position-horizontal:center;mso-position-horizontal-relative:margin;mso-position-vertical:absolute;mso-position-vertical-relative:text;mso-width-percent:0;mso-height-percent:0;mso-width-relative:page;mso-height-relative:page;v-text-anchor:top" o:gfxdata="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" filled="f" stroked="f">
-                <v:textbox>
-                  <w:txbxContent>
-                    <w:p>
-                      <w:pPr>
-                        <w:rPr>
-                          <w:rFonts w:ascii="Arial" w:hAnsi="Arial" w:cs="Arial"/>
-                          <w:b/>
-                          <w:color w:val="1F497D" w:themeColor="text2"/>
-                          <w:lang w:val="en-US"/>
-                        </w:rPr>
-                      </w:pPr>
-                      <w:r>
-                        <w:rPr>
-                          <w:rFonts w:ascii="Arial" w:hAnsi="Arial" w:cs="Arial"/>
-                          <w:b/>
-                          <w:color w:val="1F497D" w:themeColor="text2"/>
-                          <w:lang w:val="en-US"/>
-                        </w:rPr>
-                        <w:t>HABILIDADES</w:t>
-                      </w:r>
-                    </w:p>
-                  </w:txbxContent>
-                </v:textbox>
-                <w10:wrap anchorx="margin"/>
               </v:rect>
             </w:pict>
           </mc:Fallback>
@@ -5909,7 +6375,7 @@
           </mc:Choice>
           <mc:Fallback>
             <w:pict>
-              <v:oval w14:anchorId="31E92726" id="Elipse 7" o:spid="_x0000_s1038" style="position:absolute;margin-left:105.4pt;margin-top:444.05pt;width:8.05pt;height:8.05pt;z-index:251865088;visibility:visible;mso-wrap-style:square;mso-width-percent:0;mso-height-percent:0;mso-wrap-distance-left:9pt;mso-wrap-distance-top:0;mso-wrap-distance-right:9pt;mso-wrap-distance-bottom:0;mso-position-horizontal:absolute;mso-position-horizontal-relative:text;mso-position-vertical:absolute;mso-position-vertical-relative:text;mso-width-percent:0;mso-height-percent:0;mso-width-relative:margin;mso-height-relative:margin;v-text-anchor:middle" o:gfxdata="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" fillcolor="black [3213]" stroked="f" strokeweight="2pt">
+              <v:oval w14:anchorId="31E92726" id="Elipse 7" o:spid="_x0000_s1039" style="position:absolute;margin-left:105.4pt;margin-top:444.05pt;width:8.05pt;height:8.05pt;z-index:251865088;visibility:visible;mso-wrap-style:square;mso-width-percent:0;mso-height-percent:0;mso-wrap-distance-left:9pt;mso-wrap-distance-top:0;mso-wrap-distance-right:9pt;mso-wrap-distance-bottom:0;mso-position-horizontal:absolute;mso-position-horizontal-relative:text;mso-position-vertical:absolute;mso-position-vertical-relative:text;mso-width-percent:0;mso-height-percent:0;mso-width-relative:margin;mso-height-relative:margin;v-text-anchor:middle" o:gfxdata="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" fillcolor="black [3213]" stroked="f" strokeweight="2pt">
                 <v:textbox>
                   <w:txbxContent>
                     <w:p>
@@ -7621,7 +8087,7 @@
           </mc:Choice>
           <mc:Fallback>
             <w:pict>
-              <v:shape w14:anchorId="52851CC4" id="_x0000_s1039" type="#_x0000_t202" style="position:absolute;margin-left:-42.05pt;margin-top:380.2pt;width:92.05pt;height:88.7pt;z-index:251783168;visibility:visible;mso-wrap-style:square;mso-width-percent:0;mso-height-percent:0;mso-wrap-distance-left:9pt;mso-wrap-distance-top:0;mso-wrap-distance-right:9pt;mso-wrap-distance-bottom:0;mso-position-horizontal:absolute;mso-position-horizontal-relative:text;mso-position-vertical:absolute;mso-position-vertical-relative:text;mso-width-percent:0;mso-height-percent:0;mso-width-relative:page;mso-height-relative:page;v-text-anchor:top" o:gfxdata="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" filled="f" stroked="f">
+              <v:shape w14:anchorId="52851CC4" id="_x0000_s1040" type="#_x0000_t202" style="position:absolute;margin-left:-42.05pt;margin-top:380.2pt;width:92.05pt;height:88.7pt;z-index:251783168;visibility:visible;mso-wrap-style:square;mso-width-percent:0;mso-height-percent:0;mso-wrap-distance-left:9pt;mso-wrap-distance-top:0;mso-wrap-distance-right:9pt;mso-wrap-distance-bottom:0;mso-position-horizontal:absolute;mso-position-horizontal-relative:text;mso-position-vertical:absolute;mso-position-vertical-relative:text;mso-width-percent:0;mso-height-percent:0;mso-width-relative:page;mso-height-relative:page;v-text-anchor:top" o:gfxdata="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" filled="f" stroked="f">
                 <v:textbox inset=",7.2pt,,7.2pt">
                   <w:txbxContent>
                     <w:p>
@@ -7808,7 +8274,7 @@
           </mc:Choice>
           <mc:Fallback>
             <w:pict>
-              <v:rect w14:anchorId="48965511" id="_x0000_s1040" style="position:absolute;margin-left:-51.6pt;margin-top:358.95pt;width:147pt;height:20.55pt;z-index:251808768;visibility:visible;mso-wrap-style:square;mso-width-percent:0;mso-height-percent:0;mso-wrap-distance-left:9pt;mso-wrap-distance-top:0;mso-wrap-distance-right:9pt;mso-wrap-distance-bottom:0;mso-position-horizontal:absolute;mso-position-horizontal-relative:text;mso-position-vertical:absolute;mso-position-vertical-relative:text;mso-width-percent:0;mso-height-percent:0;mso-width-relative:page;mso-height-relative:page;v-text-anchor:top" o:gfxdata="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" filled="f" stroked="f">
+              <v:rect w14:anchorId="48965511" id="_x0000_s1041" style="position:absolute;margin-left:-51.6pt;margin-top:358.95pt;width:147pt;height:20.55pt;z-index:251808768;visibility:visible;mso-wrap-style:square;mso-width-percent:0;mso-height-percent:0;mso-wrap-distance-left:9pt;mso-wrap-distance-top:0;mso-wrap-distance-right:9pt;mso-wrap-distance-bottom:0;mso-position-horizontal:absolute;mso-position-horizontal-relative:text;mso-position-vertical:absolute;mso-position-vertical-relative:text;mso-width-percent:0;mso-height-percent:0;mso-width-relative:page;mso-height-relative:page;v-text-anchor:top" o:gfxdata="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" filled="f" stroked="f">
                 <v:textbox>
                   <w:txbxContent>
                     <w:p>
@@ -7890,7 +8356,7 @@
                         <a:effectLst/>
                         <a:extLst>
                           <a:ext uri="{C572A759-6A51-4108-AA02-DFA0A04FC94B}">
-                            <ma14:wrappingTextBoxFlag xmlns:ma14="http://schemas.microsoft.com/office/mac/drawingml/2011/main" xmlns:w="http://schemas.openxmlformats.org/wordprocessingml/2006/main" xmlns:w10="urn:schemas-microsoft-com:office:word" xmlns:v="urn:schemas-microsoft-com:vml" xmlns:o="urn:schemas-microsoft-com:office:office" xmlns:mv="urn:schemas-microsoft-com:mac:vml" xmlns:mo="http://schemas.microsoft.com/office/mac/office/2008/main" xmlns="" xmlns:w16="http://schemas.microsoft.com/office/word/2018/wordml" xmlns:w16cex="http://schemas.microsoft.com/office/word/2018/wordml/cex"/>
+                            <ma14:wrappingTextBoxFlag xmlns="" xmlns:mo="http://schemas.microsoft.com/office/mac/office/2008/main" xmlns:mv="urn:schemas-microsoft-com:mac:vml" xmlns:o="urn:schemas-microsoft-com:office:office" xmlns:v="urn:schemas-microsoft-com:vml" xmlns:w10="urn:schemas-microsoft-com:office:word" xmlns:w="http://schemas.openxmlformats.org/wordprocessingml/2006/main" xmlns:ma14="http://schemas.microsoft.com/office/mac/drawingml/2011/main"/>
                           </a:ext>
                         </a:extLst>
                       </wps:spPr>
@@ -7983,19 +8449,7 @@
                                 <w:szCs w:val="22"/>
                                 <w:lang w:val="es-ES"/>
                               </w:rPr>
-                              <w:t>I</w:t>
-                            </w:r>
-                            <w:bookmarkStart w:id="0" w:name="_GoBack"/>
-                            <w:bookmarkEnd w:id="0"/>
-                            <w:r>
-                              <w:rPr>
-                                <w:rFonts w:ascii="Arial" w:hAnsi="Arial" w:cs="Arial"/>
-                                <w:color w:val="808080" w:themeColor="background1" w:themeShade="80"/>
-                                <w:sz w:val="36"/>
-                                <w:szCs w:val="22"/>
-                                <w:lang w:val="es-ES"/>
-                              </w:rPr>
-                              <w:t>. E “San Ramon”</w:t>
+                              <w:t>I. E “San Ramon”</w:t>
                             </w:r>
                           </w:p>
                           <w:p>
@@ -8198,27 +8652,7 @@
                                 <w:szCs w:val="22"/>
                                 <w:lang w:val="es-ES"/>
                               </w:rPr>
-                              <w:t>I. E “</w:t>
-                            </w:r>
-                            <w:r>
-                              <w:rPr>
-                                <w:rFonts w:ascii="Arial" w:hAnsi="Arial" w:cs="Arial"/>
-                                <w:color w:val="808080" w:themeColor="background1" w:themeShade="80"/>
-                                <w:sz w:val="36"/>
-                                <w:szCs w:val="22"/>
-                                <w:lang w:val="es-ES"/>
-                              </w:rPr>
-                              <w:t>IDAT</w:t>
-                            </w:r>
-                            <w:r>
-                              <w:rPr>
-                                <w:rFonts w:ascii="Arial" w:hAnsi="Arial" w:cs="Arial"/>
-                                <w:color w:val="808080" w:themeColor="background1" w:themeShade="80"/>
-                                <w:sz w:val="36"/>
-                                <w:szCs w:val="22"/>
-                                <w:lang w:val="es-ES"/>
-                              </w:rPr>
-                              <w:t>”</w:t>
+                              <w:t>I. E “IDAT”</w:t>
                             </w:r>
                           </w:p>
                           <w:p>
@@ -8352,7 +8786,7 @@
           </mc:Choice>
           <mc:Fallback>
             <w:pict>
-              <v:shape w14:anchorId="7E66BE50" id="Cuadro de texto 8" o:spid="_x0000_s1041" type="#_x0000_t202" style="position:absolute;margin-left:0;margin-top:120.65pt;width:502.7pt;height:103.9pt;z-index:251623423;visibility:visible;mso-wrap-style:square;mso-width-percent:0;mso-height-percent:0;mso-wrap-distance-left:9pt;mso-wrap-distance-top:0;mso-wrap-distance-right:9pt;mso-wrap-distance-bottom:0;mso-position-horizontal:center;mso-position-horizontal-relative:margin;mso-position-vertical:absolute;mso-position-vertical-relative:text;mso-width-percent:0;mso-height-percent:0;mso-width-relative:margin;mso-height-relative:margin;v-text-anchor:top" o:gfxdata="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" filled="f" stroked="f">
+              <v:shape w14:anchorId="7E66BE50" id="Cuadro de texto 8" o:spid="_x0000_s1042" type="#_x0000_t202" style="position:absolute;margin-left:0;margin-top:120.65pt;width:502.7pt;height:103.9pt;z-index:251623423;visibility:visible;mso-wrap-style:square;mso-width-percent:0;mso-height-percent:0;mso-wrap-distance-left:9pt;mso-wrap-distance-top:0;mso-wrap-distance-right:9pt;mso-wrap-distance-bottom:0;mso-position-horizontal:center;mso-position-horizontal-relative:margin;mso-position-vertical:absolute;mso-position-vertical-relative:text;mso-width-percent:0;mso-height-percent:0;mso-width-relative:margin;mso-height-relative:margin;v-text-anchor:top" o:gfxdata="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" filled="f" stroked="f">
                 <v:textbox>
                   <w:txbxContent>
                     <w:p>
@@ -8442,19 +8876,7 @@
                           <w:szCs w:val="22"/>
                           <w:lang w:val="es-ES"/>
                         </w:rPr>
-                        <w:t>I</w:t>
-                      </w:r>
-                      <w:bookmarkStart w:id="1" w:name="_GoBack"/>
-                      <w:bookmarkEnd w:id="1"/>
-                      <w:r>
-                        <w:rPr>
-                          <w:rFonts w:ascii="Arial" w:hAnsi="Arial" w:cs="Arial"/>
-                          <w:color w:val="808080" w:themeColor="background1" w:themeShade="80"/>
-                          <w:sz w:val="36"/>
-                          <w:szCs w:val="22"/>
-                          <w:lang w:val="es-ES"/>
-                        </w:rPr>
-                        <w:t>. E “San Ramon”</w:t>
+                        <w:t>I. E “San Ramon”</w:t>
                       </w:r>
                     </w:p>
                     <w:p>
@@ -8657,27 +9079,7 @@
                           <w:szCs w:val="22"/>
                           <w:lang w:val="es-ES"/>
                         </w:rPr>
-                        <w:t>I. E “</w:t>
-                      </w:r>
-                      <w:r>
-                        <w:rPr>
-                          <w:rFonts w:ascii="Arial" w:hAnsi="Arial" w:cs="Arial"/>
-                          <w:color w:val="808080" w:themeColor="background1" w:themeShade="80"/>
-                          <w:sz w:val="36"/>
-                          <w:szCs w:val="22"/>
-                          <w:lang w:val="es-ES"/>
-                        </w:rPr>
-                        <w:t>IDAT</w:t>
-                      </w:r>
-                      <w:r>
-                        <w:rPr>
-                          <w:rFonts w:ascii="Arial" w:hAnsi="Arial" w:cs="Arial"/>
-                          <w:color w:val="808080" w:themeColor="background1" w:themeShade="80"/>
-                          <w:sz w:val="36"/>
-                          <w:szCs w:val="22"/>
-                          <w:lang w:val="es-ES"/>
-                        </w:rPr>
-                        <w:t>”</w:t>
+                        <w:t>I. E “IDAT”</w:t>
                       </w:r>
                     </w:p>
                     <w:p>
@@ -8879,7 +9281,7 @@
           </mc:Choice>
           <mc:Fallback>
             <w:pict>
-              <v:rect w14:anchorId="62A93529" id="_x0000_s1042" style="position:absolute;margin-left:-46.7pt;margin-top:92.2pt;width:135.4pt;height:22.45pt;z-index:251628544;visibility:visible;mso-wrap-style:square;mso-width-percent:0;mso-height-percent:0;mso-wrap-distance-left:9pt;mso-wrap-distance-top:0;mso-wrap-distance-right:9pt;mso-wrap-distance-bottom:0;mso-position-horizontal:absolute;mso-position-horizontal-relative:text;mso-position-vertical:absolute;mso-position-vertical-relative:text;mso-width-percent:0;mso-height-percent:0;mso-width-relative:page;mso-height-relative:page;v-text-anchor:top" o:gfxdata="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" filled="f" stroked="f">
+              <v:rect w14:anchorId="62A93529" id="_x0000_s1043" style="position:absolute;margin-left:-46.7pt;margin-top:92.2pt;width:135.4pt;height:22.45pt;z-index:251628544;visibility:visible;mso-wrap-style:square;mso-width-percent:0;mso-height-percent:0;mso-wrap-distance-left:9pt;mso-wrap-distance-top:0;mso-wrap-distance-right:9pt;mso-wrap-distance-bottom:0;mso-position-horizontal:absolute;mso-position-horizontal-relative:text;mso-position-vertical:absolute;mso-position-vertical-relative:text;mso-width-percent:0;mso-height-percent:0;mso-width-relative:page;mso-height-relative:page;v-text-anchor:top" o:gfxdata="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" filled="f" stroked="f">
                 <v:textbox>
                   <w:txbxContent>
                     <w:p>
@@ -8920,7 +9322,7 @@
 </file>
 
 <file path=word/endnotes.xml><?xml version="1.0" encoding="utf-8"?>
-<w:endnotes xmlns:wpc="http://schemas.microsoft.com/office/word/2010/wordprocessingCanvas" xmlns:cx="http://schemas.microsoft.com/office/drawing/2014/chartex" xmlns:cx1="http://schemas.microsoft.com/office/drawing/2015/9/8/chartex" xmlns:cx2="http://schemas.microsoft.com/office/drawing/2015/10/21/chartex" xmlns:cx3="http://schemas.microsoft.com/office/drawing/2016/5/9/chartex" xmlns:cx4="http://schemas.microsoft.com/office/drawing/2016/5/10/chartex" xmlns:cx5="http://schemas.microsoft.com/office/drawing/2016/5/11/chartex" xmlns:cx6="http://schemas.microsoft.com/office/drawing/2016/5/12/chartex" xmlns:cx7="http://schemas.microsoft.com/office/drawing/2016/5/13/chartex" xmlns:cx8="http://schemas.microsoft.com/office/drawing/2016/5/14/chartex" xmlns:mc="http://schemas.openxmlformats.org/markup-compatibility/2006" xmlns:aink="http://schemas.microsoft.com/office/drawing/2016/ink" xmlns:am3d="http://schemas.microsoft.com/office/drawing/2017/model3d" xmlns:o="urn:schemas-microsoft-com:office:office" xmlns:r="http://schemas.openxmlformats.org/officeDocument/2006/relationships" xmlns:m="http://schemas.openxmlformats.org/officeDocument/2006/math" xmlns:v="urn:schemas-microsoft-com:vml" xmlns:wp14="http://schemas.microsoft.com/office/word/2010/wordprocessingDrawing" xmlns:wp="http://schemas.openxmlformats.org/drawingml/2006/wordprocessingDrawing" xmlns:w10="urn:schemas-microsoft-com:office:word" xmlns:w="http://schemas.openxmlformats.org/wordprocessingml/2006/main" xmlns:w14="http://schemas.microsoft.com/office/word/2010/wordml" xmlns:w15="http://schemas.microsoft.com/office/word/2012/wordml" xmlns:w16cid="http://schemas.microsoft.com/office/word/2016/wordml/cid" xmlns:w16se="http://schemas.microsoft.com/office/word/2015/wordml/symex" xmlns:wpg="http://schemas.microsoft.com/office/word/2010/wordprocessingGroup" xmlns:wpi="http://schemas.microsoft.com/office/word/2010/wordprocessingInk" xmlns:wne="http://schemas.microsoft.com/office/word/2006/wordml" xmlns:wps="http://schemas.microsoft.com/office/word/2010/wordprocessingShape" mc:Ignorable="w14 w15 w16se w16cid wp14">
+<w:endnotes xmlns:wpc="http://schemas.microsoft.com/office/word/2010/wordprocessingCanvas" xmlns:cx="http://schemas.microsoft.com/office/drawing/2014/chartex" xmlns:cx1="http://schemas.microsoft.com/office/drawing/2015/9/8/chartex" xmlns:cx2="http://schemas.microsoft.com/office/drawing/2015/10/21/chartex" xmlns:cx3="http://schemas.microsoft.com/office/drawing/2016/5/9/chartex" xmlns:cx4="http://schemas.microsoft.com/office/drawing/2016/5/10/chartex" xmlns:cx5="http://schemas.microsoft.com/office/drawing/2016/5/11/chartex" xmlns:cx6="http://schemas.microsoft.com/office/drawing/2016/5/12/chartex" xmlns:cx7="http://schemas.microsoft.com/office/drawing/2016/5/13/chartex" xmlns:cx8="http://schemas.microsoft.com/office/drawing/2016/5/14/chartex" xmlns:mc="http://schemas.openxmlformats.org/markup-compatibility/2006" xmlns:aink="http://schemas.microsoft.com/office/drawing/2016/ink" xmlns:am3d="http://schemas.microsoft.com/office/drawing/2017/model3d" xmlns:o="urn:schemas-microsoft-com:office:office" xmlns:r="http://schemas.openxmlformats.org/officeDocument/2006/relationships" xmlns:m="http://schemas.openxmlformats.org/officeDocument/2006/math" xmlns:v="urn:schemas-microsoft-com:vml" xmlns:wp14="http://schemas.microsoft.com/office/word/2010/wordprocessingDrawing" xmlns:wp="http://schemas.openxmlformats.org/drawingml/2006/wordprocessingDrawing" xmlns:w10="urn:schemas-microsoft-com:office:word" xmlns:w="http://schemas.openxmlformats.org/wordprocessingml/2006/main" xmlns:w14="http://schemas.microsoft.com/office/word/2010/wordml" xmlns:w15="http://schemas.microsoft.com/office/word/2012/wordml" xmlns:w16cex="http://schemas.microsoft.com/office/word/2018/wordml/cex" xmlns:w16cid="http://schemas.microsoft.com/office/word/2016/wordml/cid" xmlns:w16="http://schemas.microsoft.com/office/word/2018/wordml" xmlns:w16sdtdh="http://schemas.microsoft.com/office/word/2020/wordml/sdtdatahash" xmlns:w16se="http://schemas.microsoft.com/office/word/2015/wordml/symex" xmlns:wpg="http://schemas.microsoft.com/office/word/2010/wordprocessingGroup" xmlns:wpi="http://schemas.microsoft.com/office/word/2010/wordprocessingInk" xmlns:wne="http://schemas.microsoft.com/office/word/2006/wordml" xmlns:wps="http://schemas.microsoft.com/office/word/2010/wordprocessingShape" mc:Ignorable="w14 w15 w16se w16cid w16 w16cex w16sdtdh wp14">
   <w:endnote w:type="separator" w:id="-1">
     <w:p>
       <w:r>
@@ -8939,7 +9341,7 @@
 </file>
 
 <file path=word/footnotes.xml><?xml version="1.0" encoding="utf-8"?>
-<w:footnotes xmlns:wpc="http://schemas.microsoft.com/office/word/2010/wordprocessingCanvas" xmlns:cx="http://schemas.microsoft.com/office/drawing/2014/chartex" xmlns:cx1="http://schemas.microsoft.com/office/drawing/2015/9/8/chartex" xmlns:cx2="http://schemas.microsoft.com/office/drawing/2015/10/21/chartex" xmlns:cx3="http://schemas.microsoft.com/office/drawing/2016/5/9/chartex" xmlns:cx4="http://schemas.microsoft.com/office/drawing/2016/5/10/chartex" xmlns:cx5="http://schemas.microsoft.com/office/drawing/2016/5/11/chartex" xmlns:cx6="http://schemas.microsoft.com/office/drawing/2016/5/12/chartex" xmlns:cx7="http://schemas.microsoft.com/office/drawing/2016/5/13/chartex" xmlns:cx8="http://schemas.microsoft.com/office/drawing/2016/5/14/chartex" xmlns:mc="http://schemas.openxmlformats.org/markup-compatibility/2006" xmlns:aink="http://schemas.microsoft.com/office/drawing/2016/ink" xmlns:am3d="http://schemas.microsoft.com/office/drawing/2017/model3d" xmlns:o="urn:schemas-microsoft-com:office:office" xmlns:r="http://schemas.openxmlformats.org/officeDocument/2006/relationships" xmlns:m="http://schemas.openxmlformats.org/officeDocument/2006/math" xmlns:v="urn:schemas-microsoft-com:vml" xmlns:wp14="http://schemas.microsoft.com/office/word/2010/wordprocessingDrawing" xmlns:wp="http://schemas.openxmlformats.org/drawingml/2006/wordprocessingDrawing" xmlns:w10="urn:schemas-microsoft-com:office:word" xmlns:w="http://schemas.openxmlformats.org/wordprocessingml/2006/main" xmlns:w14="http://schemas.microsoft.com/office/word/2010/wordml" xmlns:w15="http://schemas.microsoft.com/office/word/2012/wordml" xmlns:w16cid="http://schemas.microsoft.com/office/word/2016/wordml/cid" xmlns:w16se="http://schemas.microsoft.com/office/word/2015/wordml/symex" xmlns:wpg="http://schemas.microsoft.com/office/word/2010/wordprocessingGroup" xmlns:wpi="http://schemas.microsoft.com/office/word/2010/wordprocessingInk" xmlns:wne="http://schemas.microsoft.com/office/word/2006/wordml" xmlns:wps="http://schemas.microsoft.com/office/word/2010/wordprocessingShape" mc:Ignorable="w14 w15 w16se w16cid wp14">
+<w:footnotes xmlns:wpc="http://schemas.microsoft.com/office/word/2010/wordprocessingCanvas" xmlns:cx="http://schemas.microsoft.com/office/drawing/2014/chartex" xmlns:cx1="http://schemas.microsoft.com/office/drawing/2015/9/8/chartex" xmlns:cx2="http://schemas.microsoft.com/office/drawing/2015/10/21/chartex" xmlns:cx3="http://schemas.microsoft.com/office/drawing/2016/5/9/chartex" xmlns:cx4="http://schemas.microsoft.com/office/drawing/2016/5/10/chartex" xmlns:cx5="http://schemas.microsoft.com/office/drawing/2016/5/11/chartex" xmlns:cx6="http://schemas.microsoft.com/office/drawing/2016/5/12/chartex" xmlns:cx7="http://schemas.microsoft.com/office/drawing/2016/5/13/chartex" xmlns:cx8="http://schemas.microsoft.com/office/drawing/2016/5/14/chartex" xmlns:mc="http://schemas.openxmlformats.org/markup-compatibility/2006" xmlns:aink="http://schemas.microsoft.com/office/drawing/2016/ink" xmlns:am3d="http://schemas.microsoft.com/office/drawing/2017/model3d" xmlns:o="urn:schemas-microsoft-com:office:office" xmlns:r="http://schemas.openxmlformats.org/officeDocument/2006/relationships" xmlns:m="http://schemas.openxmlformats.org/officeDocument/2006/math" xmlns:v="urn:schemas-microsoft-com:vml" xmlns:wp14="http://schemas.microsoft.com/office/word/2010/wordprocessingDrawing" xmlns:wp="http://schemas.openxmlformats.org/drawingml/2006/wordprocessingDrawing" xmlns:w10="urn:schemas-microsoft-com:office:word" xmlns:w="http://schemas.openxmlformats.org/wordprocessingml/2006/main" xmlns:w14="http://schemas.microsoft.com/office/word/2010/wordml" xmlns:w15="http://schemas.microsoft.com/office/word/2012/wordml" xmlns:w16cex="http://schemas.microsoft.com/office/word/2018/wordml/cex" xmlns:w16cid="http://schemas.microsoft.com/office/word/2016/wordml/cid" xmlns:w16="http://schemas.microsoft.com/office/word/2018/wordml" xmlns:w16sdtdh="http://schemas.microsoft.com/office/word/2020/wordml/sdtdatahash" xmlns:w16se="http://schemas.microsoft.com/office/word/2015/wordml/symex" xmlns:wpg="http://schemas.microsoft.com/office/word/2010/wordprocessingGroup" xmlns:wpi="http://schemas.microsoft.com/office/word/2010/wordprocessingInk" xmlns:wne="http://schemas.microsoft.com/office/word/2006/wordml" xmlns:wps="http://schemas.microsoft.com/office/word/2010/wordprocessingShape" mc:Ignorable="w14 w15 w16se w16cid w16 w16cex w16sdtdh wp14">
   <w:footnote w:type="separator" w:id="-1">
     <w:p>
       <w:r>
@@ -8958,7 +9360,7 @@
 </file>
 
 <file path=word/numbering.xml><?xml version="1.0" encoding="utf-8"?>
-<w:numbering xmlns:wpc="http://schemas.microsoft.com/office/word/2010/wordprocessingCanvas" xmlns:cx="http://schemas.microsoft.com/office/drawing/2014/chartex" xmlns:cx1="http://schemas.microsoft.com/office/drawing/2015/9/8/chartex" xmlns:cx2="http://schemas.microsoft.com/office/drawing/2015/10/21/chartex" xmlns:cx3="http://schemas.microsoft.com/office/drawing/2016/5/9/chartex" xmlns:cx4="http://schemas.microsoft.com/office/drawing/2016/5/10/chartex" xmlns:cx5="http://schemas.microsoft.com/office/drawing/2016/5/11/chartex" xmlns:cx6="http://schemas.microsoft.com/office/drawing/2016/5/12/chartex" xmlns:cx7="http://schemas.microsoft.com/office/drawing/2016/5/13/chartex" xmlns:cx8="http://schemas.microsoft.com/office/drawing/2016/5/14/chartex" xmlns:mc="http://schemas.openxmlformats.org/markup-compatibility/2006" xmlns:aink="http://schemas.microsoft.com/office/drawing/2016/ink" xmlns:am3d="http://schemas.microsoft.com/office/drawing/2017/model3d" xmlns:o="urn:schemas-microsoft-com:office:office" xmlns:r="http://schemas.openxmlformats.org/officeDocument/2006/relationships" xmlns:m="http://schemas.openxmlformats.org/officeDocument/2006/math" xmlns:v="urn:schemas-microsoft-com:vml" xmlns:wp14="http://schemas.microsoft.com/office/word/2010/wordprocessingDrawing" xmlns:wp="http://schemas.openxmlformats.org/drawingml/2006/wordprocessingDrawing" xmlns:w10="urn:schemas-microsoft-com:office:word" xmlns:w="http://schemas.openxmlformats.org/wordprocessingml/2006/main" xmlns:w14="http://schemas.microsoft.com/office/word/2010/wordml" xmlns:w15="http://schemas.microsoft.com/office/word/2012/wordml" xmlns:w16cid="http://schemas.microsoft.com/office/word/2016/wordml/cid" xmlns:w16se="http://schemas.microsoft.com/office/word/2015/wordml/symex" xmlns:wpg="http://schemas.microsoft.com/office/word/2010/wordprocessingGroup" xmlns:wpi="http://schemas.microsoft.com/office/word/2010/wordprocessingInk" xmlns:wne="http://schemas.microsoft.com/office/word/2006/wordml" xmlns:wps="http://schemas.microsoft.com/office/word/2010/wordprocessingShape" mc:Ignorable="w14 w15 w16se w16cid wp14">
+<w:numbering xmlns:wpc="http://schemas.microsoft.com/office/word/2010/wordprocessingCanvas" xmlns:cx="http://schemas.microsoft.com/office/drawing/2014/chartex" xmlns:cx1="http://schemas.microsoft.com/office/drawing/2015/9/8/chartex" xmlns:cx2="http://schemas.microsoft.com/office/drawing/2015/10/21/chartex" xmlns:cx3="http://schemas.microsoft.com/office/drawing/2016/5/9/chartex" xmlns:cx4="http://schemas.microsoft.com/office/drawing/2016/5/10/chartex" xmlns:cx5="http://schemas.microsoft.com/office/drawing/2016/5/11/chartex" xmlns:cx6="http://schemas.microsoft.com/office/drawing/2016/5/12/chartex" xmlns:cx7="http://schemas.microsoft.com/office/drawing/2016/5/13/chartex" xmlns:cx8="http://schemas.microsoft.com/office/drawing/2016/5/14/chartex" xmlns:mc="http://schemas.openxmlformats.org/markup-compatibility/2006" xmlns:aink="http://schemas.microsoft.com/office/drawing/2016/ink" xmlns:am3d="http://schemas.microsoft.com/office/drawing/2017/model3d" xmlns:o="urn:schemas-microsoft-com:office:office" xmlns:r="http://schemas.openxmlformats.org/officeDocument/2006/relationships" xmlns:m="http://schemas.openxmlformats.org/officeDocument/2006/math" xmlns:v="urn:schemas-microsoft-com:vml" xmlns:wp14="http://schemas.microsoft.com/office/word/2010/wordprocessingDrawing" xmlns:wp="http://schemas.openxmlformats.org/drawingml/2006/wordprocessingDrawing" xmlns:w10="urn:schemas-microsoft-com:office:word" xmlns:w="http://schemas.openxmlformats.org/wordprocessingml/2006/main" xmlns:w14="http://schemas.microsoft.com/office/word/2010/wordml" xmlns:w15="http://schemas.microsoft.com/office/word/2012/wordml" xmlns:w16cex="http://schemas.microsoft.com/office/word/2018/wordml/cex" xmlns:w16cid="http://schemas.microsoft.com/office/word/2016/wordml/cid" xmlns:w16="http://schemas.microsoft.com/office/word/2018/wordml" xmlns:w16sdtdh="http://schemas.microsoft.com/office/word/2020/wordml/sdtdatahash" xmlns:w16se="http://schemas.microsoft.com/office/word/2015/wordml/symex" xmlns:wpg="http://schemas.microsoft.com/office/word/2010/wordprocessingGroup" xmlns:wpi="http://schemas.microsoft.com/office/word/2010/wordprocessingInk" xmlns:wne="http://schemas.microsoft.com/office/word/2006/wordml" xmlns:wps="http://schemas.microsoft.com/office/word/2010/wordprocessingShape" mc:Ignorable="w14 w15 w16se w16cid w16 w16cex w16sdtdh wp14">
   <w:abstractNum w:abstractNumId="0" w15:restartNumberingAfterBreak="0">
     <w:nsid w:val="03BE3A48"/>
     <w:multiLevelType w:val="hybridMultilevel"/>
@@ -10594,7 +10996,7 @@
 </file>
 
 <file path=word/styles.xml><?xml version="1.0" encoding="utf-8"?>
-<w:styles xmlns:mc="http://schemas.openxmlformats.org/markup-compatibility/2006" xmlns:r="http://schemas.openxmlformats.org/officeDocument/2006/relationships" xmlns:w="http://schemas.openxmlformats.org/wordprocessingml/2006/main" xmlns:w14="http://schemas.microsoft.com/office/word/2010/wordml" xmlns:w15="http://schemas.microsoft.com/office/word/2012/wordml" xmlns:w16cid="http://schemas.microsoft.com/office/word/2016/wordml/cid" xmlns:w16se="http://schemas.microsoft.com/office/word/2015/wordml/symex" mc:Ignorable="w14 w15 w16se w16cid">
+<w:styles xmlns:mc="http://schemas.openxmlformats.org/markup-compatibility/2006" xmlns:r="http://schemas.openxmlformats.org/officeDocument/2006/relationships" xmlns:w="http://schemas.openxmlformats.org/wordprocessingml/2006/main" xmlns:w14="http://schemas.microsoft.com/office/word/2010/wordml" xmlns:w15="http://schemas.microsoft.com/office/word/2012/wordml" xmlns:w16cex="http://schemas.microsoft.com/office/word/2018/wordml/cex" xmlns:w16cid="http://schemas.microsoft.com/office/word/2016/wordml/cid" xmlns:w16="http://schemas.microsoft.com/office/word/2018/wordml" xmlns:w16sdtdh="http://schemas.microsoft.com/office/word/2020/wordml/sdtdatahash" xmlns:w16se="http://schemas.microsoft.com/office/word/2015/wordml/symex" mc:Ignorable="w14 w15 w16se w16cid w16 w16cex w16sdtdh">
   <w:docDefaults>
     <w:rPrDefault>
       <w:rPr>
@@ -10604,7 +11006,7 @@
     </w:rPrDefault>
     <w:pPrDefault/>
   </w:docDefaults>
-  <w:latentStyles w:defLockedState="0" w:defUIPriority="99" w:defSemiHidden="0" w:defUnhideWhenUsed="0" w:defQFormat="0" w:count="375">
+  <w:latentStyles w:defLockedState="0" w:defUIPriority="99" w:defSemiHidden="0" w:defUnhideWhenUsed="0" w:defQFormat="0" w:count="376">
     <w:lsdException w:name="Normal" w:uiPriority="0" w:qFormat="1"/>
     <w:lsdException w:name="heading 1" w:uiPriority="9" w:qFormat="1"/>
     <w:lsdException w:name="heading 2" w:semiHidden="1" w:uiPriority="9" w:unhideWhenUsed="1" w:qFormat="1"/>
@@ -10710,7 +11112,6 @@
     <w:lsdException w:name="HTML Sample" w:semiHidden="1" w:unhideWhenUsed="1"/>
     <w:lsdException w:name="HTML Typewriter" w:semiHidden="1" w:unhideWhenUsed="1"/>
     <w:lsdException w:name="HTML Variable" w:semiHidden="1" w:unhideWhenUsed="1"/>
-    <w:lsdException w:name="Normal Table" w:semiHidden="1" w:unhideWhenUsed="1"/>
     <w:lsdException w:name="annotation subject" w:semiHidden="1" w:unhideWhenUsed="1"/>
     <w:lsdException w:name="No List" w:semiHidden="1" w:unhideWhenUsed="1"/>
     <w:lsdException w:name="Outline List 1" w:semiHidden="1" w:unhideWhenUsed="1"/>
@@ -10757,10 +11158,8 @@
     <w:lsdException w:name="Table Subtle 2" w:semiHidden="1" w:unhideWhenUsed="1"/>
     <w:lsdException w:name="Table Web 1" w:semiHidden="1" w:unhideWhenUsed="1"/>
     <w:lsdException w:name="Table Web 2" w:semiHidden="1" w:unhideWhenUsed="1"/>
-    <w:lsdException w:name="Table Web 3" w:semiHidden="1" w:unhideWhenUsed="1"/>
     <w:lsdException w:name="Balloon Text" w:semiHidden="1" w:unhideWhenUsed="1"/>
     <w:lsdException w:name="Table Grid" w:uiPriority="59"/>
-    <w:lsdException w:name="Table Theme" w:semiHidden="1" w:unhideWhenUsed="1"/>
     <w:lsdException w:name="Placeholder Text" w:semiHidden="1" w:unhideWhenUsed="1"/>
     <w:lsdException w:name="No Spacing" w:qFormat="1"/>
     <w:lsdException w:name="Light Shading"/>
@@ -10978,6 +11377,7 @@
     <w:lsdException w:name="List Table 7 Colorful Accent 6" w:uiPriority="52"/>
     <w:lsdException w:name="Mention" w:semiHidden="1" w:unhideWhenUsed="1"/>
     <w:lsdException w:name="Smart Hyperlink" w:semiHidden="1" w:unhideWhenUsed="1"/>
+    <w:lsdException w:name="Smart Link" w:semiHidden="1" w:unhideWhenUsed="1"/>
   </w:latentStyles>
   <w:style w:type="paragraph" w:default="1" w:styleId="Normal">
     <w:name w:val="Normal"/>
